--- a/pytoy_issues0607.docx
+++ b/pytoy_issues0607.docx
@@ -1,89 +1,692 @@
 
 <file path=word/document.xml><?xml version="1.0" encoding="utf-8"?>
-<w:document xmlns:wpc="http://schemas.microsoft.com/office/word/2010/wordprocessingCanvas" xmlns:mo="http://schemas.microsoft.com/office/mac/office/2008/main" xmlns:mc="http://schemas.openxmlformats.org/markup-compatibility/2006" xmlns:mv="urn:schemas-microsoft-com:mac:vml" xmlns:o="urn:schemas-microsoft-com:office:office" xmlns:r="http://schemas.openxmlformats.org/officeDocument/2006/relationships" xmlns:m="http://schemas.openxmlformats.org/officeDocument/2006/math" xmlns:v="urn:schemas-microsoft-com:vml" xmlns:wp14="http://schemas.microsoft.com/office/word/2010/wordprocessingDrawing" xmlns:wp="http://schemas.openxmlformats.org/drawingml/2006/wordprocessingDrawing" xmlns:w10="urn:schemas-microsoft-com:office:word" xmlns:w="http://schemas.openxmlformats.org/wordprocessingml/2006/main" xmlns:w14="http://schemas.microsoft.com/office/word/2010/wordml" xmlns:wpg="http://schemas.microsoft.com/office/word/2010/wordprocessingGroup" xmlns:wpi="http://schemas.microsoft.com/office/word/2010/wordprocessingInk" xmlns:wne="http://schemas.microsoft.com/office/word/2006/wordml" xmlns:wps="http://schemas.microsoft.com/office/word/2010/wordprocessingShape" mc:Ignorable="w14 wp14">
+<w:document xmlns:wpc="http://schemas.microsoft.com/office/word/2010/wordprocessingCanvas" xmlns:cx="http://schemas.microsoft.com/office/drawing/2014/chartex" xmlns:cx1="http://schemas.microsoft.com/office/drawing/2015/9/8/chartex" xmlns:mc="http://schemas.openxmlformats.org/markup-compatibility/2006" xmlns:o="urn:schemas-microsoft-com:office:office" xmlns:r="http://schemas.openxmlformats.org/officeDocument/2006/relationships" xmlns:m="http://schemas.openxmlformats.org/officeDocument/2006/math" xmlns:v="urn:schemas-microsoft-com:vml" xmlns:wp14="http://schemas.microsoft.com/office/word/2010/wordprocessingDrawing" xmlns:wp="http://schemas.openxmlformats.org/drawingml/2006/wordprocessingDrawing" xmlns:w10="urn:schemas-microsoft-com:office:word" xmlns:w="http://schemas.openxmlformats.org/wordprocessingml/2006/main" xmlns:w14="http://schemas.microsoft.com/office/word/2010/wordml" xmlns:w15="http://schemas.microsoft.com/office/word/2012/wordml" xmlns:w16se="http://schemas.microsoft.com/office/word/2015/wordml/symex" xmlns:wpg="http://schemas.microsoft.com/office/word/2010/wordprocessingGroup" xmlns:wpi="http://schemas.microsoft.com/office/word/2010/wordprocessingInk" xmlns:wne="http://schemas.microsoft.com/office/word/2006/wordml" xmlns:wps="http://schemas.microsoft.com/office/word/2010/wordprocessingShape" mc:Ignorable="w14 w15 w16se wp14">
   <w:body>
     <w:p>
       <w:pPr>
-        <w:rPr>
-          <w:rFonts w:hint="eastAsia"/>
-        </w:rPr>
-      </w:pPr>
-      <w:r>
-        <w:t>https://github.com/Cactusolo/USA_Sites</w:t>
-      </w:r>
+        <w:jc w:val="right"/>
+        <w:rPr>
+          <w:rFonts w:ascii="Times New Roman" w:hAnsi="Times New Roman" w:cs="Times New Roman"/>
+          <w:sz w:val="24"/>
+          <w:szCs w:val="24"/>
+        </w:rPr>
+      </w:pPr>
+      <w:r>
+        <w:rPr>
+          <w:noProof/>
+        </w:rPr>
+        <w:drawing>
+          <wp:anchor distT="0" distB="0" distL="114300" distR="114300" simplePos="0" relativeHeight="251671552" behindDoc="0" locked="0" layoutInCell="1" allowOverlap="1" wp14:anchorId="4EE283E5" wp14:editId="6228463B">
+            <wp:simplePos x="0" y="0"/>
+            <wp:positionH relativeFrom="column">
+              <wp:posOffset>-3367371</wp:posOffset>
+            </wp:positionH>
+            <wp:positionV relativeFrom="paragraph">
+              <wp:posOffset>3438169</wp:posOffset>
+            </wp:positionV>
+            <wp:extent cx="8145945" cy="1285103"/>
+            <wp:effectExtent l="1587" t="0" r="0" b="0"/>
+            <wp:wrapNone/>
+            <wp:docPr id="7" name="Picture 7"/>
+            <wp:cNvGraphicFramePr>
+              <a:graphicFrameLocks xmlns:a="http://schemas.openxmlformats.org/drawingml/2006/main" noChangeAspect="1"/>
+            </wp:cNvGraphicFramePr>
+            <a:graphic xmlns:a="http://schemas.openxmlformats.org/drawingml/2006/main">
+              <a:graphicData uri="http://schemas.openxmlformats.org/drawingml/2006/picture">
+                <pic:pic xmlns:pic="http://schemas.openxmlformats.org/drawingml/2006/picture">
+                  <pic:nvPicPr>
+                    <pic:cNvPr id="0" name="Picture 2"/>
+                    <pic:cNvPicPr>
+                      <a:picLocks noChangeAspect="1" noChangeArrowheads="1"/>
+                    </pic:cNvPicPr>
+                  </pic:nvPicPr>
+                  <pic:blipFill>
+                    <a:blip r:embed="rId5">
+                      <a:extLst>
+                        <a:ext uri="{28A0092B-C50C-407E-A947-70E740481C1C}">
+                          <a14:useLocalDpi xmlns:a14="http://schemas.microsoft.com/office/drawing/2010/main" val="0"/>
+                        </a:ext>
+                      </a:extLst>
+                    </a:blip>
+                    <a:srcRect/>
+                    <a:stretch>
+                      <a:fillRect/>
+                    </a:stretch>
+                  </pic:blipFill>
+                  <pic:spPr bwMode="auto">
+                    <a:xfrm rot="5400000">
+                      <a:off x="0" y="0"/>
+                      <a:ext cx="8277271" cy="1305821"/>
+                    </a:xfrm>
+                    <a:prstGeom prst="rect">
+                      <a:avLst/>
+                    </a:prstGeom>
+                    <a:noFill/>
+                    <a:ln>
+                      <a:noFill/>
+                    </a:ln>
+                  </pic:spPr>
+                </pic:pic>
+              </a:graphicData>
+            </a:graphic>
+            <wp14:sizeRelH relativeFrom="page">
+              <wp14:pctWidth>0</wp14:pctWidth>
+            </wp14:sizeRelH>
+            <wp14:sizeRelV relativeFrom="page">
+              <wp14:pctHeight>0</wp14:pctHeight>
+            </wp14:sizeRelV>
+          </wp:anchor>
+        </w:drawing>
+      </w:r>
+      <w:r>
+        <w:rPr>
+          <w:noProof/>
+        </w:rPr>
+        <w:drawing>
+          <wp:inline distT="0" distB="0" distL="0" distR="0" wp14:anchorId="775951B5" wp14:editId="0D31C9E9">
+            <wp:extent cx="8199385" cy="1293834"/>
+            <wp:effectExtent l="4762" t="0" r="0" b="0"/>
+            <wp:docPr id="12" name="Picture 12"/>
+            <wp:cNvGraphicFramePr>
+              <a:graphicFrameLocks xmlns:a="http://schemas.openxmlformats.org/drawingml/2006/main" noChangeAspect="1"/>
+            </wp:cNvGraphicFramePr>
+            <a:graphic xmlns:a="http://schemas.openxmlformats.org/drawingml/2006/main">
+              <a:graphicData uri="http://schemas.openxmlformats.org/drawingml/2006/picture">
+                <pic:pic xmlns:pic="http://schemas.openxmlformats.org/drawingml/2006/picture">
+                  <pic:nvPicPr>
+                    <pic:cNvPr id="0" name="Picture 2"/>
+                    <pic:cNvPicPr>
+                      <a:picLocks noChangeAspect="1" noChangeArrowheads="1"/>
+                    </pic:cNvPicPr>
+                  </pic:nvPicPr>
+                  <pic:blipFill>
+                    <a:blip r:embed="rId5">
+                      <a:extLst>
+                        <a:ext uri="{28A0092B-C50C-407E-A947-70E740481C1C}">
+                          <a14:useLocalDpi xmlns:a14="http://schemas.microsoft.com/office/drawing/2010/main" val="0"/>
+                        </a:ext>
+                      </a:extLst>
+                    </a:blip>
+                    <a:srcRect/>
+                    <a:stretch>
+                      <a:fillRect/>
+                    </a:stretch>
+                  </pic:blipFill>
+                  <pic:spPr bwMode="auto">
+                    <a:xfrm rot="5400000">
+                      <a:off x="0" y="0"/>
+                      <a:ext cx="8528427" cy="1345756"/>
+                    </a:xfrm>
+                    <a:prstGeom prst="rect">
+                      <a:avLst/>
+                    </a:prstGeom>
+                    <a:noFill/>
+                    <a:ln>
+                      <a:noFill/>
+                    </a:ln>
+                  </pic:spPr>
+                </pic:pic>
+              </a:graphicData>
+            </a:graphic>
+          </wp:inline>
+        </w:drawing>
+      </w:r>
+    </w:p>
+    <w:p>
+      <w:pPr>
+        <w:rPr>
+          <w:rFonts w:ascii="Times New Roman" w:hAnsi="Times New Roman" w:cs="Times New Roman"/>
+          <w:sz w:val="24"/>
+          <w:szCs w:val="24"/>
+        </w:rPr>
+      </w:pPr>
+      <w:hyperlink r:id="rId6" w:history="1">
+        <w:r>
+          <w:rPr>
+            <w:rStyle w:val="Hyperlink"/>
+            <w:rFonts w:ascii="Times New Roman" w:hAnsi="Times New Roman" w:cs="Times New Roman"/>
+            <w:sz w:val="24"/>
+            <w:szCs w:val="24"/>
+          </w:rPr>
+          <w:t>https://github.com/Cactusolo/USA_Sites</w:t>
+        </w:r>
+      </w:hyperlink>
+    </w:p>
+    <w:p>
+      <w:pPr>
+        <w:rPr>
+          <w:rFonts w:ascii="Times New Roman" w:hAnsi="Times New Roman" w:cs="Times New Roman"/>
+          <w:sz w:val="24"/>
+          <w:szCs w:val="24"/>
+        </w:rPr>
+      </w:pPr>
       <w:bookmarkStart w:id="0" w:name="_GoBack"/>
       <w:bookmarkEnd w:id="0"/>
     </w:p>
     <w:p>
       <w:pPr>
-        <w:pStyle w:val="a3"/>
-        <w:numPr>
-          <w:ilvl w:val="0"/>
-          <w:numId w:val="1"/>
-        </w:numPr>
-      </w:pPr>
+        <w:rPr>
+          <w:rFonts w:ascii="Times New Roman" w:hAnsi="Times New Roman" w:cs="Times New Roman"/>
+          <w:sz w:val="24"/>
+          <w:szCs w:val="24"/>
+        </w:rPr>
+      </w:pPr>
+      <w:r>
+        <w:rPr>
+          <w:rFonts w:ascii="Times New Roman" w:hAnsi="Times New Roman" w:cs="Times New Roman"/>
+          <w:noProof/>
+          <w:sz w:val="24"/>
+          <w:szCs w:val="24"/>
+        </w:rPr>
+        <w:drawing>
+          <wp:anchor distT="0" distB="0" distL="114300" distR="114300" simplePos="0" relativeHeight="251648000" behindDoc="0" locked="0" layoutInCell="1" allowOverlap="1" wp14:anchorId="5AC4112A" wp14:editId="509E5032">
+            <wp:simplePos x="0" y="0"/>
+            <wp:positionH relativeFrom="column">
+              <wp:posOffset>209227</wp:posOffset>
+            </wp:positionH>
+            <wp:positionV relativeFrom="paragraph">
+              <wp:posOffset>193729</wp:posOffset>
+            </wp:positionV>
+            <wp:extent cx="3595607" cy="6730086"/>
+            <wp:effectExtent l="0" t="0" r="5080" b="0"/>
+            <wp:wrapNone/>
+            <wp:docPr id="2" name="Picture 2"/>
+            <wp:cNvGraphicFramePr>
+              <a:graphicFrameLocks xmlns:a="http://schemas.openxmlformats.org/drawingml/2006/main" noChangeAspect="1"/>
+            </wp:cNvGraphicFramePr>
+            <a:graphic xmlns:a="http://schemas.openxmlformats.org/drawingml/2006/main">
+              <a:graphicData uri="http://schemas.openxmlformats.org/drawingml/2006/picture">
+                <pic:pic xmlns:pic="http://schemas.openxmlformats.org/drawingml/2006/picture">
+                  <pic:nvPicPr>
+                    <pic:cNvPr id="1" name=""/>
+                    <pic:cNvPicPr/>
+                  </pic:nvPicPr>
+                  <pic:blipFill>
+                    <a:blip r:embed="rId7" cstate="print">
+                      <a:extLst>
+                        <a:ext uri="{28A0092B-C50C-407E-A947-70E740481C1C}">
+                          <a14:useLocalDpi xmlns:a14="http://schemas.microsoft.com/office/drawing/2010/main" val="0"/>
+                        </a:ext>
+                      </a:extLst>
+                    </a:blip>
+                    <a:stretch>
+                      <a:fillRect/>
+                    </a:stretch>
+                  </pic:blipFill>
+                  <pic:spPr>
+                    <a:xfrm>
+                      <a:off x="0" y="0"/>
+                      <a:ext cx="3631669" cy="6797586"/>
+                    </a:xfrm>
+                    <a:prstGeom prst="rect">
+                      <a:avLst/>
+                    </a:prstGeom>
+                  </pic:spPr>
+                </pic:pic>
+              </a:graphicData>
+            </a:graphic>
+            <wp14:sizeRelH relativeFrom="page">
+              <wp14:pctWidth>0</wp14:pctWidth>
+            </wp14:sizeRelH>
+            <wp14:sizeRelV relativeFrom="page">
+              <wp14:pctHeight>0</wp14:pctHeight>
+            </wp14:sizeRelV>
+          </wp:anchor>
+        </w:drawing>
+      </w:r>
+      <w:r>
+        <w:rPr>
+          <w:rFonts w:ascii="Times New Roman" w:hAnsi="Times New Roman" w:cs="Times New Roman"/>
+          <w:sz w:val="24"/>
+          <w:szCs w:val="24"/>
+        </w:rPr>
+        <w:t>1</w:t>
+      </w:r>
+      <w:r>
+        <w:rPr>
+          <w:rFonts w:ascii="Times New Roman" w:hAnsi="Times New Roman" w:cs="Times New Roman"/>
+          <w:sz w:val="24"/>
+          <w:szCs w:val="24"/>
+        </w:rPr>
+        <w:t xml:space="preserve">.  Genus sp. </w:t>
+      </w:r>
+      <w:r>
+        <w:rPr>
+          <w:rFonts w:ascii="Times New Roman" w:hAnsi="Times New Roman" w:cs="Times New Roman"/>
+          <w:sz w:val="24"/>
+          <w:szCs w:val="24"/>
+        </w:rPr>
+        <w:t>hard</w:t>
+      </w:r>
+      <w:r>
+        <w:rPr>
+          <w:rFonts w:ascii="Times New Roman" w:hAnsi="Times New Roman" w:cs="Times New Roman"/>
+          <w:sz w:val="24"/>
+          <w:szCs w:val="24"/>
+        </w:rPr>
+        <w:t xml:space="preserve"> to match </w:t>
+      </w:r>
+      <w:proofErr w:type="spellStart"/>
+      <w:r>
+        <w:rPr>
+          <w:rFonts w:ascii="Times New Roman" w:hAnsi="Times New Roman" w:cs="Times New Roman"/>
+          <w:sz w:val="24"/>
+          <w:szCs w:val="24"/>
+        </w:rPr>
+        <w:t>otl</w:t>
+      </w:r>
+      <w:proofErr w:type="spellEnd"/>
+      <w:r>
+        <w:rPr>
+          <w:rFonts w:ascii="Times New Roman" w:hAnsi="Times New Roman" w:cs="Times New Roman"/>
+          <w:sz w:val="24"/>
+          <w:szCs w:val="24"/>
+        </w:rPr>
+        <w:t xml:space="preserve">, too many </w:t>
+      </w:r>
+      <w:r>
+        <w:rPr>
+          <w:rFonts w:ascii="Times New Roman" w:hAnsi="Times New Roman" w:cs="Times New Roman"/>
+          <w:sz w:val="24"/>
+          <w:szCs w:val="24"/>
+        </w:rPr>
+        <w:t>choices</w:t>
+      </w:r>
+      <w:r>
+        <w:rPr>
+          <w:rFonts w:ascii="Times New Roman" w:hAnsi="Times New Roman" w:cs="Times New Roman"/>
+          <w:sz w:val="24"/>
+          <w:szCs w:val="24"/>
+        </w:rPr>
+        <w:t xml:space="preserve"> (Most cases Top1)</w:t>
+      </w:r>
+    </w:p>
+    <w:p>
+      <w:pPr>
+        <w:rPr>
+          <w:rFonts w:ascii="Times New Roman" w:hAnsi="Times New Roman" w:cs="Times New Roman"/>
+          <w:sz w:val="24"/>
+          <w:szCs w:val="24"/>
+        </w:rPr>
+      </w:pPr>
+    </w:p>
+    <w:p>
+      <w:pPr>
+        <w:rPr>
+          <w:rFonts w:ascii="Times New Roman" w:hAnsi="Times New Roman" w:cs="Times New Roman"/>
+          <w:sz w:val="24"/>
+          <w:szCs w:val="24"/>
+        </w:rPr>
+      </w:pPr>
+    </w:p>
+    <w:p>
+      <w:pPr>
+        <w:rPr>
+          <w:rFonts w:ascii="Times New Roman" w:hAnsi="Times New Roman" w:cs="Times New Roman"/>
+          <w:sz w:val="24"/>
+          <w:szCs w:val="24"/>
+        </w:rPr>
+      </w:pPr>
+    </w:p>
+    <w:p>
+      <w:pPr>
+        <w:rPr>
+          <w:rFonts w:ascii="Times New Roman" w:hAnsi="Times New Roman" w:cs="Times New Roman"/>
+          <w:sz w:val="24"/>
+          <w:szCs w:val="24"/>
+        </w:rPr>
+      </w:pPr>
+    </w:p>
+    <w:p>
+      <w:pPr>
+        <w:rPr>
+          <w:rFonts w:ascii="Times New Roman" w:hAnsi="Times New Roman" w:cs="Times New Roman"/>
+          <w:sz w:val="24"/>
+          <w:szCs w:val="24"/>
+        </w:rPr>
+      </w:pPr>
+    </w:p>
+    <w:p>
+      <w:pPr>
+        <w:rPr>
+          <w:rFonts w:ascii="Times New Roman" w:hAnsi="Times New Roman" w:cs="Times New Roman"/>
+          <w:sz w:val="24"/>
+          <w:szCs w:val="24"/>
+        </w:rPr>
+      </w:pPr>
+    </w:p>
+    <w:p>
+      <w:pPr>
+        <w:rPr>
+          <w:rFonts w:ascii="Times New Roman" w:hAnsi="Times New Roman" w:cs="Times New Roman"/>
+          <w:sz w:val="24"/>
+          <w:szCs w:val="24"/>
+        </w:rPr>
+      </w:pPr>
+    </w:p>
+    <w:p>
+      <w:pPr>
+        <w:rPr>
+          <w:rFonts w:ascii="Times New Roman" w:hAnsi="Times New Roman" w:cs="Times New Roman"/>
+          <w:sz w:val="24"/>
+          <w:szCs w:val="24"/>
+        </w:rPr>
+      </w:pPr>
+    </w:p>
+    <w:p>
+      <w:pPr>
+        <w:rPr>
+          <w:rFonts w:ascii="Times New Roman" w:hAnsi="Times New Roman" w:cs="Times New Roman"/>
+          <w:sz w:val="24"/>
+          <w:szCs w:val="24"/>
+        </w:rPr>
+      </w:pPr>
+      <w:r>
+        <w:rPr>
+          <w:rFonts w:ascii="Times New Roman" w:hAnsi="Times New Roman" w:cs="Times New Roman"/>
+          <w:sz w:val="24"/>
+          <w:szCs w:val="24"/>
+        </w:rPr>
+        <w:br w:type="page"/>
+      </w:r>
+    </w:p>
+    <w:p>
+      <w:pPr>
+        <w:rPr>
+          <w:rFonts w:ascii="Times New Roman" w:hAnsi="Times New Roman" w:cs="Times New Roman"/>
+          <w:sz w:val="24"/>
+          <w:szCs w:val="24"/>
+        </w:rPr>
+      </w:pPr>
+      <w:r>
+        <w:rPr>
+          <w:rFonts w:ascii="Times New Roman" w:hAnsi="Times New Roman" w:cs="Times New Roman"/>
+          <w:sz w:val="24"/>
+          <w:szCs w:val="24"/>
+        </w:rPr>
+        <w:lastRenderedPageBreak/>
+        <w:t>2</w:t>
+      </w:r>
+      <w:r>
+        <w:rPr>
+          <w:rFonts w:ascii="Times New Roman" w:hAnsi="Times New Roman" w:cs="Times New Roman"/>
+          <w:sz w:val="24"/>
+          <w:szCs w:val="24"/>
+        </w:rPr>
+        <w:t xml:space="preserve">. </w:t>
+      </w:r>
       <w:proofErr w:type="gramStart"/>
       <w:r>
+        <w:rPr>
+          <w:rFonts w:ascii="Times New Roman" w:hAnsi="Times New Roman" w:cs="Times New Roman"/>
+          <w:sz w:val="24"/>
+          <w:szCs w:val="24"/>
+        </w:rPr>
+        <w:t>containing</w:t>
+      </w:r>
+      <w:proofErr w:type="gramEnd"/>
+      <w:r>
+        <w:rPr>
+          <w:rFonts w:ascii="Times New Roman" w:hAnsi="Times New Roman" w:cs="Times New Roman"/>
+          <w:sz w:val="24"/>
+          <w:szCs w:val="24"/>
+        </w:rPr>
+        <w:t xml:space="preserve"> "-" </w:t>
+      </w:r>
+      <w:proofErr w:type="spellStart"/>
+      <w:r>
+        <w:rPr>
+          <w:rFonts w:ascii="Times New Roman" w:hAnsi="Times New Roman" w:cs="Times New Roman"/>
+          <w:sz w:val="24"/>
+          <w:szCs w:val="24"/>
+        </w:rPr>
+        <w:t>pytoy</w:t>
+      </w:r>
+      <w:proofErr w:type="spellEnd"/>
+      <w:r>
+        <w:rPr>
+          <w:rFonts w:ascii="Times New Roman" w:hAnsi="Times New Roman" w:cs="Times New Roman"/>
+          <w:sz w:val="24"/>
+          <w:szCs w:val="24"/>
+        </w:rPr>
+        <w:t xml:space="preserve"> issue</w:t>
+      </w:r>
+      <w:r>
+        <w:rPr>
+          <w:rFonts w:ascii="Times New Roman" w:hAnsi="Times New Roman" w:cs="Times New Roman"/>
+          <w:sz w:val="24"/>
+          <w:szCs w:val="24"/>
+        </w:rPr>
+        <w:t xml:space="preserve"> (Most cases, top 2)</w:t>
+      </w:r>
+    </w:p>
+    <w:p>
+      <w:pPr>
+        <w:rPr>
+          <w:rFonts w:ascii="Times New Roman" w:hAnsi="Times New Roman" w:cs="Times New Roman"/>
+          <w:sz w:val="24"/>
+          <w:szCs w:val="24"/>
+        </w:rPr>
+      </w:pPr>
+      <w:proofErr w:type="spellStart"/>
+      <w:r>
+        <w:rPr>
+          <w:rFonts w:ascii="Times New Roman" w:hAnsi="Times New Roman" w:cs="Times New Roman"/>
+          <w:sz w:val="24"/>
+          <w:szCs w:val="24"/>
+        </w:rPr>
+        <w:t>Symphyotrichum</w:t>
+      </w:r>
+      <w:proofErr w:type="spellEnd"/>
+      <w:r>
+        <w:rPr>
+          <w:rFonts w:ascii="Times New Roman" w:hAnsi="Times New Roman" w:cs="Times New Roman"/>
+          <w:sz w:val="24"/>
+          <w:szCs w:val="24"/>
+        </w:rPr>
+        <w:t xml:space="preserve"> novae-</w:t>
+      </w:r>
+      <w:proofErr w:type="spellStart"/>
+      <w:r>
+        <w:rPr>
+          <w:rFonts w:ascii="Times New Roman" w:hAnsi="Times New Roman" w:cs="Times New Roman"/>
+          <w:sz w:val="24"/>
+          <w:szCs w:val="24"/>
+        </w:rPr>
+        <w:t>angliae</w:t>
+      </w:r>
+      <w:proofErr w:type="spellEnd"/>
+    </w:p>
+    <w:p>
+      <w:pPr>
+        <w:rPr>
+          <w:rFonts w:ascii="Times New Roman" w:hAnsi="Times New Roman" w:cs="Times New Roman"/>
+          <w:sz w:val="24"/>
+          <w:szCs w:val="24"/>
+        </w:rPr>
+      </w:pPr>
+      <w:proofErr w:type="spellStart"/>
+      <w:r>
+        <w:rPr>
+          <w:rFonts w:ascii="Times New Roman" w:hAnsi="Times New Roman" w:cs="Times New Roman"/>
+          <w:sz w:val="24"/>
+          <w:szCs w:val="24"/>
+        </w:rPr>
+        <w:t>Symphyotrichum</w:t>
+      </w:r>
+      <w:proofErr w:type="spellEnd"/>
+      <w:r>
+        <w:rPr>
+          <w:rFonts w:ascii="Times New Roman" w:hAnsi="Times New Roman" w:cs="Times New Roman"/>
+          <w:sz w:val="24"/>
+          <w:szCs w:val="24"/>
+        </w:rPr>
+        <w:t xml:space="preserve"> </w:t>
+      </w:r>
+      <w:proofErr w:type="spellStart"/>
+      <w:r>
+        <w:rPr>
+          <w:rFonts w:ascii="Times New Roman" w:hAnsi="Times New Roman" w:cs="Times New Roman"/>
+          <w:sz w:val="24"/>
+          <w:szCs w:val="24"/>
+        </w:rPr>
+        <w:t>novi-belgii</w:t>
+      </w:r>
+      <w:proofErr w:type="spellEnd"/>
+    </w:p>
+    <w:p>
+      <w:pPr>
+        <w:ind w:left="360"/>
+        <w:rPr>
+          <w:rFonts w:ascii="Times New Roman" w:hAnsi="Times New Roman" w:cs="Times New Roman"/>
+          <w:sz w:val="24"/>
+          <w:szCs w:val="24"/>
+        </w:rPr>
+      </w:pPr>
+    </w:p>
+    <w:p>
+      <w:pPr>
+        <w:rPr>
+          <w:rFonts w:ascii="Times New Roman" w:hAnsi="Times New Roman" w:cs="Times New Roman"/>
+          <w:sz w:val="24"/>
+          <w:szCs w:val="24"/>
+        </w:rPr>
+      </w:pPr>
+      <w:r>
+        <w:rPr>
+          <w:rFonts w:ascii="Times New Roman" w:hAnsi="Times New Roman" w:cs="Times New Roman"/>
+          <w:sz w:val="24"/>
+          <w:szCs w:val="24"/>
+        </w:rPr>
+        <w:t xml:space="preserve">3. </w:t>
+      </w:r>
+      <w:proofErr w:type="gramStart"/>
+      <w:r>
+        <w:rPr>
+          <w:rFonts w:ascii="Times New Roman" w:hAnsi="Times New Roman" w:cs="Times New Roman"/>
+          <w:sz w:val="24"/>
+          <w:szCs w:val="24"/>
+        </w:rPr>
         <w:t>not</w:t>
       </w:r>
       <w:proofErr w:type="gramEnd"/>
       <w:r>
+        <w:rPr>
+          <w:rFonts w:ascii="Times New Roman" w:hAnsi="Times New Roman" w:cs="Times New Roman"/>
+          <w:sz w:val="24"/>
+          <w:szCs w:val="24"/>
+        </w:rPr>
         <w:t xml:space="preserve"> the top tip in the </w:t>
       </w:r>
       <w:proofErr w:type="spellStart"/>
       <w:r>
+        <w:rPr>
+          <w:rFonts w:ascii="Times New Roman" w:hAnsi="Times New Roman" w:cs="Times New Roman"/>
+          <w:sz w:val="24"/>
+          <w:szCs w:val="24"/>
+        </w:rPr>
         <w:t>syn</w:t>
       </w:r>
       <w:proofErr w:type="spellEnd"/>
       <w:r>
+        <w:rPr>
+          <w:rFonts w:ascii="Times New Roman" w:hAnsi="Times New Roman" w:cs="Times New Roman"/>
+          <w:sz w:val="24"/>
+          <w:szCs w:val="24"/>
+        </w:rPr>
         <w:t xml:space="preserve"> tree:</w:t>
       </w:r>
     </w:p>
     <w:p>
       <w:pPr>
-        <w:pStyle w:val="a3"/>
-      </w:pPr>
-      <w:r>
+        <w:pStyle w:val="ListParagraph"/>
+        <w:rPr>
+          <w:rFonts w:ascii="Times New Roman" w:hAnsi="Times New Roman" w:cs="Times New Roman"/>
+          <w:sz w:val="24"/>
+          <w:szCs w:val="24"/>
+        </w:rPr>
+      </w:pPr>
+      <w:r>
+        <w:rPr>
+          <w:rFonts w:ascii="Times New Roman" w:hAnsi="Times New Roman" w:cs="Times New Roman"/>
+          <w:sz w:val="24"/>
+          <w:szCs w:val="24"/>
+        </w:rPr>
         <w:t xml:space="preserve">Phlox </w:t>
       </w:r>
       <w:proofErr w:type="spellStart"/>
       <w:r>
+        <w:rPr>
+          <w:rFonts w:ascii="Times New Roman" w:hAnsi="Times New Roman" w:cs="Times New Roman"/>
+          <w:sz w:val="24"/>
+          <w:szCs w:val="24"/>
+        </w:rPr>
         <w:t>caroliniana</w:t>
       </w:r>
       <w:proofErr w:type="spellEnd"/>
       <w:r>
+        <w:rPr>
+          <w:rFonts w:ascii="Times New Roman" w:hAnsi="Times New Roman" w:cs="Times New Roman"/>
+          <w:sz w:val="24"/>
+          <w:szCs w:val="24"/>
+        </w:rPr>
         <w:tab/>
-      </w:r>
-      <w:r>
         <w:t xml:space="preserve">Ilex </w:t>
       </w:r>
       <w:proofErr w:type="spellStart"/>
       <w:r>
+        <w:rPr>
+          <w:rFonts w:ascii="Times New Roman" w:hAnsi="Times New Roman" w:cs="Times New Roman"/>
+          <w:sz w:val="24"/>
+          <w:szCs w:val="24"/>
+        </w:rPr>
         <w:t>caroliniana</w:t>
       </w:r>
       <w:proofErr w:type="spellEnd"/>
       <w:r>
-        <w:t xml:space="preserve">, but = </w:t>
-      </w:r>
-      <w:r>
-        <w:t xml:space="preserve">Phlox </w:t>
+        <w:rPr>
+          <w:rFonts w:ascii="Times New Roman" w:hAnsi="Times New Roman" w:cs="Times New Roman"/>
+          <w:sz w:val="24"/>
+          <w:szCs w:val="24"/>
+        </w:rPr>
+        <w:t xml:space="preserve">, but = Phlox </w:t>
       </w:r>
       <w:proofErr w:type="spellStart"/>
       <w:proofErr w:type="gramStart"/>
       <w:r>
+        <w:rPr>
+          <w:rFonts w:ascii="Times New Roman" w:hAnsi="Times New Roman" w:cs="Times New Roman"/>
+          <w:sz w:val="24"/>
+          <w:szCs w:val="24"/>
+        </w:rPr>
         <w:t>carolina</w:t>
       </w:r>
       <w:proofErr w:type="spellEnd"/>
       <w:proofErr w:type="gramEnd"/>
       <w:r>
-        <w:t xml:space="preserve">, but not tip tips, </w:t>
+        <w:rPr>
+          <w:rFonts w:ascii="Times New Roman" w:hAnsi="Times New Roman" w:cs="Times New Roman"/>
+          <w:sz w:val="24"/>
+          <w:szCs w:val="24"/>
+        </w:rPr>
+        <w:t xml:space="preserve">, but not top tips, </w:t>
       </w:r>
       <w:proofErr w:type="spellStart"/>
       <w:r>
+        <w:rPr>
+          <w:rFonts w:ascii="Times New Roman" w:hAnsi="Times New Roman" w:cs="Times New Roman"/>
+          <w:sz w:val="24"/>
+          <w:szCs w:val="24"/>
+        </w:rPr>
         <w:t>pytoy</w:t>
       </w:r>
       <w:proofErr w:type="spellEnd"/>
       <w:r>
+        <w:rPr>
+          <w:rFonts w:ascii="Times New Roman" w:hAnsi="Times New Roman" w:cs="Times New Roman"/>
+          <w:sz w:val="24"/>
+          <w:szCs w:val="24"/>
+        </w:rPr>
         <w:t>-issue</w:t>
       </w:r>
     </w:p>
@@ -92,30 +695,29 @@
         <w:spacing w:after="0" w:line="240" w:lineRule="auto"/>
         <w:ind w:firstLine="720"/>
         <w:rPr>
-          <w:rFonts w:ascii="Calibri" w:eastAsia="Times New Roman" w:hAnsi="Calibri" w:cs="Calibri"/>
+          <w:rFonts w:ascii="Times New Roman" w:eastAsia="Times New Roman" w:hAnsi="Times New Roman" w:cs="Times New Roman"/>
           <w:color w:val="000000"/>
-        </w:rPr>
-      </w:pPr>
-      <w:r>
-        <w:rPr>
-          <w:rFonts w:ascii="Calibri" w:eastAsia="Times New Roman" w:hAnsi="Calibri" w:cs="Calibri"/>
+          <w:sz w:val="24"/>
+          <w:szCs w:val="24"/>
+        </w:rPr>
+      </w:pPr>
+      <w:r>
+        <w:rPr>
+          <w:rFonts w:ascii="Times New Roman" w:eastAsia="Times New Roman" w:hAnsi="Times New Roman" w:cs="Times New Roman"/>
           <w:color w:val="000000"/>
-        </w:rPr>
-        <w:t>=</w:t>
-      </w:r>
-      <w:r>
-        <w:rPr>
-          <w:rFonts w:ascii="Calibri" w:eastAsia="Times New Roman" w:hAnsi="Calibri" w:cs="Calibri"/>
-          <w:color w:val="000000"/>
-        </w:rPr>
-        <w:t xml:space="preserve">Phlox </w:t>
+          <w:sz w:val="24"/>
+          <w:szCs w:val="24"/>
+        </w:rPr>
+        <w:t xml:space="preserve">=Phlox </w:t>
       </w:r>
       <w:proofErr w:type="spellStart"/>
       <w:proofErr w:type="gramStart"/>
       <w:r>
         <w:rPr>
-          <w:rFonts w:ascii="Calibri" w:eastAsia="Times New Roman" w:hAnsi="Calibri" w:cs="Calibri"/>
+          <w:rFonts w:ascii="Times New Roman" w:eastAsia="Times New Roman" w:hAnsi="Times New Roman" w:cs="Times New Roman"/>
           <w:color w:val="000000"/>
+          <w:sz w:val="24"/>
+          <w:szCs w:val="24"/>
         </w:rPr>
         <w:t>carolina</w:t>
       </w:r>
@@ -123,16 +725,20 @@
       <w:proofErr w:type="gramEnd"/>
       <w:r>
         <w:rPr>
-          <w:rFonts w:ascii="Calibri" w:eastAsia="Times New Roman" w:hAnsi="Calibri" w:cs="Calibri"/>
+          <w:rFonts w:ascii="Times New Roman" w:eastAsia="Times New Roman" w:hAnsi="Times New Roman" w:cs="Times New Roman"/>
           <w:color w:val="000000"/>
+          <w:sz w:val="24"/>
+          <w:szCs w:val="24"/>
         </w:rPr>
         <w:t xml:space="preserve"> subsp. </w:t>
       </w:r>
       <w:proofErr w:type="spellStart"/>
       <w:r>
         <w:rPr>
-          <w:rFonts w:ascii="Calibri" w:eastAsia="Times New Roman" w:hAnsi="Calibri" w:cs="Calibri"/>
+          <w:rFonts w:ascii="Times New Roman" w:eastAsia="Times New Roman" w:hAnsi="Times New Roman" w:cs="Times New Roman"/>
           <w:color w:val="000000"/>
+          <w:sz w:val="24"/>
+          <w:szCs w:val="24"/>
         </w:rPr>
         <w:t>carolina</w:t>
       </w:r>
@@ -140,14 +746,22 @@
     </w:p>
     <w:p>
       <w:pPr>
-        <w:pStyle w:val="a3"/>
-      </w:pPr>
-      <w:r>
-        <w:rPr>
+        <w:pStyle w:val="ListParagraph"/>
+        <w:rPr>
+          <w:rFonts w:ascii="Times New Roman" w:hAnsi="Times New Roman" w:cs="Times New Roman"/>
+          <w:sz w:val="24"/>
+          <w:szCs w:val="24"/>
+        </w:rPr>
+      </w:pPr>
+      <w:r>
+        <w:rPr>
+          <w:rFonts w:ascii="Times New Roman" w:hAnsi="Times New Roman" w:cs="Times New Roman"/>
           <w:noProof/>
+          <w:sz w:val="24"/>
+          <w:szCs w:val="24"/>
         </w:rPr>
         <w:drawing>
-          <wp:anchor distT="0" distB="0" distL="114300" distR="114300" simplePos="0" relativeHeight="251658240" behindDoc="0" locked="0" layoutInCell="1" allowOverlap="1" wp14:anchorId="4512B7B2" wp14:editId="7A1E09AB">
+          <wp:anchor distT="0" distB="0" distL="114300" distR="114300" simplePos="0" relativeHeight="251673600" behindDoc="0" locked="0" layoutInCell="1" allowOverlap="1" wp14:anchorId="6589B3D5" wp14:editId="6EC4D954">
             <wp:simplePos x="0" y="0"/>
             <wp:positionH relativeFrom="column">
               <wp:posOffset>255789</wp:posOffset>
@@ -170,7 +784,7 @@
                     <pic:cNvPicPr/>
                   </pic:nvPicPr>
                   <pic:blipFill rotWithShape="1">
-                    <a:blip r:embed="rId6">
+                    <a:blip r:embed="rId8">
                       <a:extLst>
                         <a:ext uri="{28A0092B-C50C-407E-A947-70E740481C1C}">
                           <a14:useLocalDpi xmlns:a14="http://schemas.microsoft.com/office/drawing/2010/main" val="0"/>
@@ -193,7 +807,7 @@
                     </a:ln>
                     <a:extLst>
                       <a:ext uri="{53640926-AAD7-44d8-BBD7-CCE9431645EC}">
-                        <a14:shadowObscured xmlns:a14="http://schemas.microsoft.com/office/drawing/2010/main"/>
+                        <a14:shadowObscured xmlns="" xmlns:mo="http://schemas.microsoft.com/office/mac/office/2008/main" xmlns:mv="urn:schemas-microsoft-com:mac:vml" xmlns:o="urn:schemas-microsoft-com:office:office" xmlns:v="urn:schemas-microsoft-com:vml" xmlns:w10="urn:schemas-microsoft-com:office:word" xmlns:w="http://schemas.openxmlformats.org/wordprocessingml/2006/main" xmlns:a14="http://schemas.microsoft.com/office/drawing/2010/main"/>
                       </a:ext>
                     </a:extLst>
                   </pic:spPr>
@@ -210,20 +824,108 @@
         </w:drawing>
       </w:r>
     </w:p>
-    <w:p/>
-    <w:p/>
-    <w:p/>
-    <w:p/>
-    <w:p/>
-    <w:p/>
-    <w:p/>
-    <w:p>
-      <w:r>
-        <w:rPr>
+    <w:p>
+      <w:pPr>
+        <w:rPr>
+          <w:rFonts w:ascii="Times New Roman" w:hAnsi="Times New Roman" w:cs="Times New Roman"/>
+          <w:sz w:val="24"/>
+          <w:szCs w:val="24"/>
+        </w:rPr>
+      </w:pPr>
+    </w:p>
+    <w:p>
+      <w:pPr>
+        <w:rPr>
+          <w:rFonts w:ascii="Times New Roman" w:hAnsi="Times New Roman" w:cs="Times New Roman"/>
+          <w:sz w:val="24"/>
+          <w:szCs w:val="24"/>
+        </w:rPr>
+      </w:pPr>
+    </w:p>
+    <w:p>
+      <w:pPr>
+        <w:rPr>
+          <w:rFonts w:ascii="Times New Roman" w:hAnsi="Times New Roman" w:cs="Times New Roman"/>
+          <w:sz w:val="24"/>
+          <w:szCs w:val="24"/>
+        </w:rPr>
+      </w:pPr>
+    </w:p>
+    <w:p>
+      <w:pPr>
+        <w:rPr>
+          <w:rFonts w:ascii="Times New Roman" w:hAnsi="Times New Roman" w:cs="Times New Roman"/>
+          <w:sz w:val="24"/>
+          <w:szCs w:val="24"/>
+        </w:rPr>
+      </w:pPr>
+    </w:p>
+    <w:p>
+      <w:pPr>
+        <w:rPr>
+          <w:rFonts w:ascii="Times New Roman" w:hAnsi="Times New Roman" w:cs="Times New Roman"/>
+          <w:sz w:val="24"/>
+          <w:szCs w:val="24"/>
+        </w:rPr>
+      </w:pPr>
+    </w:p>
+    <w:p>
+      <w:pPr>
+        <w:rPr>
+          <w:rFonts w:ascii="Times New Roman" w:hAnsi="Times New Roman" w:cs="Times New Roman"/>
+          <w:sz w:val="24"/>
+          <w:szCs w:val="24"/>
+        </w:rPr>
+      </w:pPr>
+    </w:p>
+    <w:p>
+      <w:pPr>
+        <w:rPr>
+          <w:rFonts w:ascii="Times New Roman" w:hAnsi="Times New Roman" w:cs="Times New Roman"/>
+          <w:sz w:val="24"/>
+          <w:szCs w:val="24"/>
+        </w:rPr>
+      </w:pPr>
+    </w:p>
+    <w:p>
+      <w:pPr>
+        <w:pStyle w:val="ListParagraph"/>
+        <w:numPr>
+          <w:ilvl w:val="0"/>
+          <w:numId w:val="4"/>
+        </w:numPr>
+        <w:rPr>
+          <w:rFonts w:ascii="Times New Roman" w:hAnsi="Times New Roman" w:cs="Times New Roman"/>
+          <w:sz w:val="24"/>
+          <w:szCs w:val="24"/>
+        </w:rPr>
+      </w:pPr>
+      <w:r>
+        <w:rPr>
+          <w:rFonts w:ascii="Times New Roman" w:hAnsi="Times New Roman" w:cs="Times New Roman"/>
+          <w:sz w:val="24"/>
+          <w:szCs w:val="24"/>
+        </w:rPr>
+        <w:t>sub-species name issues for map OTL</w:t>
+      </w:r>
+    </w:p>
+    <w:p>
+      <w:pPr>
+        <w:rPr>
+          <w:rFonts w:ascii="Times New Roman" w:hAnsi="Times New Roman" w:cs="Times New Roman"/>
+          <w:sz w:val="24"/>
+          <w:szCs w:val="24"/>
+        </w:rPr>
+      </w:pPr>
+      <w:r>
+        <w:rPr>
+          <w:rFonts w:ascii="Times New Roman" w:hAnsi="Times New Roman" w:cs="Times New Roman"/>
           <w:noProof/>
+          <w:sz w:val="24"/>
+          <w:szCs w:val="24"/>
         </w:rPr>
         <w:drawing>
-          <wp:anchor distT="0" distB="0" distL="114300" distR="114300" simplePos="0" relativeHeight="251660288" behindDoc="0" locked="0" layoutInCell="1" allowOverlap="1" wp14:anchorId="6D65D570" wp14:editId="76BA0E50">
+          <wp:anchor distT="0" distB="0" distL="114300" distR="114300" simplePos="0" relativeHeight="251674624" behindDoc="0" locked="0" layoutInCell="1" allowOverlap="1" wp14:anchorId="10D25B63" wp14:editId="71089FC8">
             <wp:simplePos x="0" y="0"/>
             <wp:positionH relativeFrom="column">
               <wp:posOffset>0</wp:posOffset>
@@ -246,7 +948,7 @@
                     <pic:cNvPicPr/>
                   </pic:nvPicPr>
                   <pic:blipFill>
-                    <a:blip r:embed="rId7">
+                    <a:blip r:embed="rId9">
                       <a:extLst>
                         <a:ext uri="{28A0092B-C50C-407E-A947-70E740481C1C}">
                           <a14:useLocalDpi xmlns:a14="http://schemas.microsoft.com/office/drawing/2010/main" val="0"/>
@@ -280,254 +982,156 @@
       </w:r>
     </w:p>
     <w:p>
-      <w:r>
+      <w:pPr>
+        <w:rPr>
+          <w:rFonts w:ascii="Times New Roman" w:hAnsi="Times New Roman" w:cs="Times New Roman"/>
+          <w:sz w:val="24"/>
+          <w:szCs w:val="24"/>
+        </w:rPr>
+      </w:pPr>
+      <w:r>
+        <w:rPr>
+          <w:rFonts w:ascii="Times New Roman" w:hAnsi="Times New Roman" w:cs="Times New Roman"/>
+          <w:sz w:val="24"/>
+          <w:szCs w:val="24"/>
+        </w:rPr>
         <w:br w:type="page"/>
       </w:r>
     </w:p>
     <w:p>
-      <w:r>
-        <w:lastRenderedPageBreak/>
-        <w:t xml:space="preserve">2. </w:t>
+      <w:pPr>
+        <w:rPr>
+          <w:rFonts w:ascii="Times New Roman" w:hAnsi="Times New Roman" w:cs="Times New Roman"/>
+          <w:sz w:val="24"/>
+          <w:szCs w:val="24"/>
+        </w:rPr>
+      </w:pPr>
+    </w:p>
+    <w:p>
+      <w:pPr>
+        <w:rPr>
+          <w:rFonts w:ascii="Times New Roman" w:hAnsi="Times New Roman" w:cs="Times New Roman"/>
+          <w:sz w:val="24"/>
+          <w:szCs w:val="24"/>
+        </w:rPr>
+      </w:pPr>
+    </w:p>
+    <w:p>
+      <w:pPr>
+        <w:rPr>
+          <w:rFonts w:ascii="Times New Roman" w:hAnsi="Times New Roman" w:cs="Times New Roman"/>
+          <w:sz w:val="24"/>
+          <w:szCs w:val="24"/>
+        </w:rPr>
+      </w:pPr>
+      <w:r>
+        <w:rPr>
+          <w:rFonts w:ascii="Times New Roman" w:hAnsi="Times New Roman" w:cs="Times New Roman"/>
+          <w:sz w:val="24"/>
+          <w:szCs w:val="24"/>
+        </w:rPr>
+        <w:t xml:space="preserve">5. </w:t>
       </w:r>
       <w:proofErr w:type="spellStart"/>
       <w:r>
-        <w:t>Non_seed</w:t>
+        <w:rPr>
+          <w:rFonts w:ascii="Times New Roman" w:hAnsi="Times New Roman" w:cs="Times New Roman"/>
+          <w:sz w:val="24"/>
+          <w:szCs w:val="24"/>
+        </w:rPr>
+        <w:t>Chamaecrista</w:t>
       </w:r>
       <w:proofErr w:type="spellEnd"/>
       <w:r>
-        <w:t xml:space="preserve"> plants</w:t>
-      </w:r>
-    </w:p>
-    <w:p>
-      <w:pPr>
-        <w:ind w:firstLine="720"/>
-      </w:pPr>
-      <w:r>
-        <w:t xml:space="preserve">Lycopodium </w:t>
+        <w:rPr>
+          <w:rFonts w:ascii="Times New Roman" w:hAnsi="Times New Roman" w:cs="Times New Roman"/>
+          <w:sz w:val="24"/>
+          <w:szCs w:val="24"/>
+        </w:rPr>
+        <w:t xml:space="preserve"> </w:t>
       </w:r>
       <w:proofErr w:type="spellStart"/>
       <w:r>
-        <w:t>flabelliforme</w:t>
+        <w:rPr>
+          <w:rFonts w:ascii="Times New Roman" w:hAnsi="Times New Roman" w:cs="Times New Roman"/>
+          <w:sz w:val="24"/>
+          <w:szCs w:val="24"/>
+        </w:rPr>
+        <w:t>nictitans</w:t>
       </w:r>
       <w:proofErr w:type="spellEnd"/>
       <w:r>
-        <w:tab/>
+        <w:rPr>
+          <w:rFonts w:ascii="Times New Roman" w:hAnsi="Times New Roman" w:cs="Times New Roman"/>
+          <w:sz w:val="24"/>
+          <w:szCs w:val="24"/>
+        </w:rPr>
+        <w:t xml:space="preserve"> (L.) </w:t>
       </w:r>
       <w:proofErr w:type="spellStart"/>
       <w:r>
-        <w:t>Diphasiastrum</w:t>
+        <w:rPr>
+          <w:rFonts w:ascii="Times New Roman" w:hAnsi="Times New Roman" w:cs="Times New Roman"/>
+          <w:sz w:val="24"/>
+          <w:szCs w:val="24"/>
+        </w:rPr>
+        <w:t>Moench</w:t>
       </w:r>
       <w:proofErr w:type="spellEnd"/>
       <w:r>
-        <w:t xml:space="preserve"> </w:t>
+        <w:rPr>
+          <w:rFonts w:ascii="Times New Roman" w:hAnsi="Times New Roman" w:cs="Times New Roman"/>
+          <w:sz w:val="24"/>
+          <w:szCs w:val="24"/>
+        </w:rPr>
+        <w:t xml:space="preserve"> ssp. </w:t>
       </w:r>
       <w:proofErr w:type="spellStart"/>
       <w:r>
-        <w:t>digitatum</w:t>
+        <w:rPr>
+          <w:rFonts w:ascii="Times New Roman" w:hAnsi="Times New Roman" w:cs="Times New Roman"/>
+          <w:sz w:val="24"/>
+          <w:szCs w:val="24"/>
+        </w:rPr>
+        <w:t>nictitans</w:t>
       </w:r>
       <w:proofErr w:type="spellEnd"/>
-    </w:p>
-    <w:p>
-      <w:r>
-        <w:rPr>
+      <w:r>
+        <w:rPr>
+          <w:rFonts w:ascii="Times New Roman" w:hAnsi="Times New Roman" w:cs="Times New Roman"/>
+          <w:sz w:val="24"/>
+          <w:szCs w:val="24"/>
+        </w:rPr>
+        <w:t xml:space="preserve"> var. </w:t>
+      </w:r>
+      <w:proofErr w:type="spellStart"/>
+      <w:r>
+        <w:rPr>
+          <w:rFonts w:ascii="Times New Roman" w:hAnsi="Times New Roman" w:cs="Times New Roman"/>
+          <w:sz w:val="24"/>
+          <w:szCs w:val="24"/>
+        </w:rPr>
+        <w:t>aspera</w:t>
+      </w:r>
+      <w:proofErr w:type="spellEnd"/>
+    </w:p>
+    <w:p>
+      <w:pPr>
+        <w:rPr>
+          <w:rFonts w:ascii="Times New Roman" w:hAnsi="Times New Roman" w:cs="Times New Roman"/>
+          <w:sz w:val="24"/>
+          <w:szCs w:val="24"/>
+        </w:rPr>
+      </w:pPr>
+      <w:r>
+        <w:rPr>
+          <w:rFonts w:ascii="Times New Roman" w:hAnsi="Times New Roman" w:cs="Times New Roman"/>
           <w:noProof/>
+          <w:sz w:val="24"/>
+          <w:szCs w:val="24"/>
         </w:rPr>
         <w:drawing>
-          <wp:anchor distT="0" distB="0" distL="114300" distR="114300" simplePos="0" relativeHeight="251659264" behindDoc="0" locked="0" layoutInCell="1" allowOverlap="1" wp14:anchorId="5AC4112A" wp14:editId="2ED36D13">
-            <wp:simplePos x="0" y="0"/>
-            <wp:positionH relativeFrom="column">
-              <wp:posOffset>209123</wp:posOffset>
-            </wp:positionH>
-            <wp:positionV relativeFrom="paragraph">
-              <wp:posOffset>195284</wp:posOffset>
-            </wp:positionV>
-            <wp:extent cx="1795996" cy="3361658"/>
-            <wp:effectExtent l="0" t="0" r="0" b="0"/>
-            <wp:wrapNone/>
-            <wp:docPr id="2" name="Picture 2"/>
-            <wp:cNvGraphicFramePr>
-              <a:graphicFrameLocks xmlns:a="http://schemas.openxmlformats.org/drawingml/2006/main" noChangeAspect="1"/>
-            </wp:cNvGraphicFramePr>
-            <a:graphic xmlns:a="http://schemas.openxmlformats.org/drawingml/2006/main">
-              <a:graphicData uri="http://schemas.openxmlformats.org/drawingml/2006/picture">
-                <pic:pic xmlns:pic="http://schemas.openxmlformats.org/drawingml/2006/picture">
-                  <pic:nvPicPr>
-                    <pic:cNvPr id="1" name=""/>
-                    <pic:cNvPicPr/>
-                  </pic:nvPicPr>
-                  <pic:blipFill>
-                    <a:blip r:embed="rId8" cstate="print">
-                      <a:extLst>
-                        <a:ext uri="{28A0092B-C50C-407E-A947-70E740481C1C}">
-                          <a14:useLocalDpi xmlns:a14="http://schemas.microsoft.com/office/drawing/2010/main" val="0"/>
-                        </a:ext>
-                      </a:extLst>
-                    </a:blip>
-                    <a:stretch>
-                      <a:fillRect/>
-                    </a:stretch>
-                  </pic:blipFill>
-                  <pic:spPr>
-                    <a:xfrm>
-                      <a:off x="0" y="0"/>
-                      <a:ext cx="1809409" cy="3386765"/>
-                    </a:xfrm>
-                    <a:prstGeom prst="rect">
-                      <a:avLst/>
-                    </a:prstGeom>
-                  </pic:spPr>
-                </pic:pic>
-              </a:graphicData>
-            </a:graphic>
-            <wp14:sizeRelH relativeFrom="page">
-              <wp14:pctWidth>0</wp14:pctWidth>
-            </wp14:sizeRelH>
-            <wp14:sizeRelV relativeFrom="page">
-              <wp14:pctHeight>0</wp14:pctHeight>
-            </wp14:sizeRelV>
-          </wp:anchor>
-        </w:drawing>
-      </w:r>
-      <w:r>
-        <w:t xml:space="preserve">3.  Genus sp. </w:t>
-      </w:r>
-      <w:r>
-        <w:t>hard</w:t>
-      </w:r>
-      <w:r>
-        <w:t xml:space="preserve"> to match </w:t>
-      </w:r>
-      <w:proofErr w:type="spellStart"/>
-      <w:r>
-        <w:t>otl</w:t>
-      </w:r>
-      <w:proofErr w:type="spellEnd"/>
-      <w:r>
-        <w:t xml:space="preserve">, too many </w:t>
-      </w:r>
-      <w:r>
-        <w:t>choices</w:t>
-      </w:r>
-    </w:p>
-    <w:p/>
-    <w:p/>
-    <w:p/>
-    <w:p/>
-    <w:p/>
-    <w:p/>
-    <w:p/>
-    <w:p/>
-    <w:p>
-      <w:r>
-        <w:br w:type="page"/>
-      </w:r>
-    </w:p>
-    <w:p>
-      <w:r>
-        <w:lastRenderedPageBreak/>
-        <w:t xml:space="preserve">4. </w:t>
-      </w:r>
-      <w:proofErr w:type="gramStart"/>
-      <w:r>
-        <w:t>containing</w:t>
-      </w:r>
-      <w:proofErr w:type="gramEnd"/>
-      <w:r>
-        <w:t xml:space="preserve"> "-"</w:t>
-      </w:r>
-      <w:r>
-        <w:t xml:space="preserve"> </w:t>
-      </w:r>
-      <w:proofErr w:type="spellStart"/>
-      <w:r>
-        <w:t>pytoy</w:t>
-      </w:r>
-      <w:proofErr w:type="spellEnd"/>
-      <w:r>
-        <w:t xml:space="preserve"> issue</w:t>
-      </w:r>
-    </w:p>
-    <w:p>
-      <w:proofErr w:type="spellStart"/>
-      <w:r>
-        <w:t>Symphyotrichum</w:t>
-      </w:r>
-      <w:proofErr w:type="spellEnd"/>
-      <w:r>
-        <w:t xml:space="preserve"> novae-</w:t>
-      </w:r>
-      <w:proofErr w:type="spellStart"/>
-      <w:r>
-        <w:t>angliae</w:t>
-      </w:r>
-      <w:proofErr w:type="spellEnd"/>
-    </w:p>
-    <w:p>
-      <w:proofErr w:type="spellStart"/>
-      <w:r>
-        <w:t>Symphyotrichum</w:t>
-      </w:r>
-      <w:proofErr w:type="spellEnd"/>
-      <w:r>
-        <w:t xml:space="preserve"> </w:t>
-      </w:r>
-      <w:proofErr w:type="spellStart"/>
-      <w:r>
-        <w:t>novi-belgii</w:t>
-      </w:r>
-      <w:proofErr w:type="spellEnd"/>
-    </w:p>
-    <w:p/>
-    <w:p>
-      <w:r>
-        <w:t xml:space="preserve">5. </w:t>
-      </w:r>
-      <w:proofErr w:type="spellStart"/>
-      <w:r>
-        <w:t>Chamaecrista</w:t>
-      </w:r>
-      <w:proofErr w:type="spellEnd"/>
-      <w:r>
-        <w:t xml:space="preserve"> </w:t>
-      </w:r>
-      <w:proofErr w:type="spellStart"/>
-      <w:r>
-        <w:t>nictitans</w:t>
-      </w:r>
-      <w:proofErr w:type="spellEnd"/>
-      <w:r>
-        <w:t xml:space="preserve"> (L.) </w:t>
-      </w:r>
-      <w:proofErr w:type="spellStart"/>
-      <w:r>
-        <w:t>Moench</w:t>
-      </w:r>
-      <w:proofErr w:type="spellEnd"/>
-      <w:r>
-        <w:t xml:space="preserve"> ssp. </w:t>
-      </w:r>
-      <w:proofErr w:type="spellStart"/>
-      <w:r>
-        <w:t>nictitans</w:t>
-      </w:r>
-      <w:proofErr w:type="spellEnd"/>
-      <w:r>
-        <w:t xml:space="preserve"> var. </w:t>
-      </w:r>
-      <w:proofErr w:type="spellStart"/>
-      <w:r>
-        <w:t>aspera</w:t>
-      </w:r>
-      <w:proofErr w:type="spellEnd"/>
-    </w:p>
-    <w:p>
-      <w:r>
-        <w:rPr>
-          <w:rFonts w:hint="eastAsia"/>
-          <w:noProof/>
-        </w:rPr>
-        <w:drawing>
-          <wp:anchor distT="0" distB="0" distL="114300" distR="114300" simplePos="0" relativeHeight="251662336" behindDoc="0" locked="0" layoutInCell="1" allowOverlap="1" wp14:anchorId="000C2C33" wp14:editId="6E086024">
+          <wp:anchor distT="0" distB="0" distL="114300" distR="114300" simplePos="0" relativeHeight="251652096" behindDoc="0" locked="0" layoutInCell="1" allowOverlap="1" wp14:anchorId="000C2C33" wp14:editId="6E086024">
             <wp:simplePos x="0" y="0"/>
             <wp:positionH relativeFrom="column">
               <wp:posOffset>159211</wp:posOffset>
@@ -552,7 +1156,7 @@
                     </pic:cNvPicPr>
                   </pic:nvPicPr>
                   <pic:blipFill rotWithShape="1">
-                    <a:blip r:embed="rId9">
+                    <a:blip r:embed="rId10">
                       <a:extLst>
                         <a:ext uri="{28A0092B-C50C-407E-A947-70E740481C1C}">
                           <a14:useLocalDpi xmlns:a14="http://schemas.microsoft.com/office/drawing/2010/main" val="0"/>
@@ -576,7 +1180,7 @@
                     </a:ln>
                     <a:extLst>
                       <a:ext uri="{53640926-AAD7-44d8-BBD7-CCE9431645EC}">
-                        <a14:shadowObscured xmlns:a14="http://schemas.microsoft.com/office/drawing/2010/main"/>
+                        <a14:shadowObscured xmlns="" xmlns:mo="http://schemas.microsoft.com/office/mac/office/2008/main" xmlns:mv="urn:schemas-microsoft-com:mac:vml" xmlns:o="urn:schemas-microsoft-com:office:office" xmlns:v="urn:schemas-microsoft-com:vml" xmlns:w10="urn:schemas-microsoft-com:office:word" xmlns:w="http://schemas.openxmlformats.org/wordprocessingml/2006/main" xmlns:a14="http://schemas.microsoft.com/office/drawing/2010/main"/>
                       </a:ext>
                     </a:extLst>
                   </pic:spPr>
@@ -593,78 +1197,214 @@
         </w:drawing>
       </w:r>
     </w:p>
-    <w:p/>
-    <w:p/>
-    <w:p/>
-    <w:p/>
-    <w:p/>
-    <w:p/>
-    <w:p/>
-    <w:p>
-      <w:r>
+    <w:p>
+      <w:pPr>
+        <w:rPr>
+          <w:rFonts w:ascii="Times New Roman" w:hAnsi="Times New Roman" w:cs="Times New Roman"/>
+          <w:sz w:val="24"/>
+          <w:szCs w:val="24"/>
+        </w:rPr>
+      </w:pPr>
+    </w:p>
+    <w:p>
+      <w:pPr>
+        <w:rPr>
+          <w:rFonts w:ascii="Times New Roman" w:hAnsi="Times New Roman" w:cs="Times New Roman"/>
+          <w:sz w:val="24"/>
+          <w:szCs w:val="24"/>
+        </w:rPr>
+      </w:pPr>
+    </w:p>
+    <w:p>
+      <w:pPr>
+        <w:rPr>
+          <w:rFonts w:ascii="Times New Roman" w:hAnsi="Times New Roman" w:cs="Times New Roman"/>
+          <w:sz w:val="24"/>
+          <w:szCs w:val="24"/>
+        </w:rPr>
+      </w:pPr>
+    </w:p>
+    <w:p>
+      <w:pPr>
+        <w:rPr>
+          <w:rFonts w:ascii="Times New Roman" w:hAnsi="Times New Roman" w:cs="Times New Roman"/>
+          <w:sz w:val="24"/>
+          <w:szCs w:val="24"/>
+        </w:rPr>
+      </w:pPr>
+    </w:p>
+    <w:p>
+      <w:pPr>
+        <w:rPr>
+          <w:rFonts w:ascii="Times New Roman" w:hAnsi="Times New Roman" w:cs="Times New Roman"/>
+          <w:sz w:val="24"/>
+          <w:szCs w:val="24"/>
+        </w:rPr>
+      </w:pPr>
+    </w:p>
+    <w:p>
+      <w:pPr>
+        <w:rPr>
+          <w:rFonts w:ascii="Times New Roman" w:hAnsi="Times New Roman" w:cs="Times New Roman"/>
+          <w:sz w:val="24"/>
+          <w:szCs w:val="24"/>
+        </w:rPr>
+      </w:pPr>
+    </w:p>
+    <w:p>
+      <w:pPr>
+        <w:rPr>
+          <w:rFonts w:ascii="Times New Roman" w:hAnsi="Times New Roman" w:cs="Times New Roman"/>
+          <w:sz w:val="24"/>
+          <w:szCs w:val="24"/>
+        </w:rPr>
+      </w:pPr>
+    </w:p>
+    <w:p>
+      <w:pPr>
+        <w:rPr>
+          <w:rFonts w:ascii="Times New Roman" w:hAnsi="Times New Roman" w:cs="Times New Roman"/>
+          <w:sz w:val="24"/>
+          <w:szCs w:val="24"/>
+        </w:rPr>
+      </w:pPr>
+    </w:p>
+    <w:p>
+      <w:pPr>
+        <w:rPr>
+          <w:rFonts w:ascii="Times New Roman" w:hAnsi="Times New Roman" w:cs="Times New Roman"/>
+          <w:sz w:val="24"/>
+          <w:szCs w:val="24"/>
+        </w:rPr>
+      </w:pPr>
+      <w:r>
+        <w:rPr>
+          <w:rFonts w:ascii="Times New Roman" w:hAnsi="Times New Roman" w:cs="Times New Roman"/>
+          <w:sz w:val="24"/>
+          <w:szCs w:val="24"/>
+        </w:rPr>
         <w:t>6. The results generated by “</w:t>
       </w:r>
       <w:proofErr w:type="spellStart"/>
       <w:r>
+        <w:rPr>
+          <w:rFonts w:ascii="Times New Roman" w:hAnsi="Times New Roman" w:cs="Times New Roman"/>
+          <w:sz w:val="24"/>
+          <w:szCs w:val="24"/>
+        </w:rPr>
         <w:t>opentree_pytoys</w:t>
       </w:r>
       <w:proofErr w:type="spellEnd"/>
       <w:r>
+        <w:rPr>
+          <w:rFonts w:ascii="Times New Roman" w:hAnsi="Times New Roman" w:cs="Times New Roman"/>
+          <w:sz w:val="24"/>
+          <w:szCs w:val="24"/>
+        </w:rPr>
         <w:t>/</w:t>
       </w:r>
       <w:proofErr w:type="spellStart"/>
       <w:r>
+        <w:rPr>
+          <w:rFonts w:ascii="Times New Roman" w:hAnsi="Times New Roman" w:cs="Times New Roman"/>
+          <w:sz w:val="24"/>
+          <w:szCs w:val="24"/>
+        </w:rPr>
         <w:t>src</w:t>
       </w:r>
       <w:proofErr w:type="spellEnd"/>
       <w:r>
-        <w:t>/get_ottids_for_taxa.py</w:t>
-      </w:r>
-      <w:r>
-        <w:t>” is not consensus with Open tree web page.</w:t>
-      </w:r>
-    </w:p>
-    <w:p>
+        <w:rPr>
+          <w:rFonts w:ascii="Times New Roman" w:hAnsi="Times New Roman" w:cs="Times New Roman"/>
+          <w:sz w:val="24"/>
+          <w:szCs w:val="24"/>
+        </w:rPr>
+        <w:t>/get_ottids_for_taxa.py” is not consensus with Open tree web page.</w:t>
+      </w:r>
+    </w:p>
+    <w:p>
+      <w:pPr>
+        <w:rPr>
+          <w:rFonts w:ascii="Times New Roman" w:hAnsi="Times New Roman" w:cs="Times New Roman"/>
+          <w:sz w:val="24"/>
+          <w:szCs w:val="24"/>
+        </w:rPr>
+      </w:pPr>
       <w:proofErr w:type="spellStart"/>
       <w:r>
+        <w:rPr>
+          <w:rFonts w:ascii="Times New Roman" w:hAnsi="Times New Roman" w:cs="Times New Roman"/>
+          <w:sz w:val="24"/>
+          <w:szCs w:val="24"/>
+        </w:rPr>
         <w:t>Coweeta_species_names_ottids</w:t>
       </w:r>
       <w:proofErr w:type="gramStart"/>
       <w:r>
+        <w:rPr>
+          <w:rFonts w:ascii="Times New Roman" w:hAnsi="Times New Roman" w:cs="Times New Roman"/>
+          <w:sz w:val="24"/>
+          <w:szCs w:val="24"/>
+        </w:rPr>
         <w:t>:Uvularia</w:t>
       </w:r>
       <w:proofErr w:type="spellEnd"/>
       <w:proofErr w:type="gramEnd"/>
       <w:r>
+        <w:rPr>
+          <w:rFonts w:ascii="Times New Roman" w:hAnsi="Times New Roman" w:cs="Times New Roman"/>
+          <w:sz w:val="24"/>
+          <w:szCs w:val="24"/>
+        </w:rPr>
         <w:t xml:space="preserve"> </w:t>
       </w:r>
       <w:proofErr w:type="spellStart"/>
       <w:r>
+        <w:rPr>
+          <w:rFonts w:ascii="Times New Roman" w:hAnsi="Times New Roman" w:cs="Times New Roman"/>
+          <w:sz w:val="24"/>
+          <w:szCs w:val="24"/>
+        </w:rPr>
         <w:t>perfoliata</w:t>
       </w:r>
       <w:proofErr w:type="spellEnd"/>
       <w:r>
+        <w:rPr>
+          <w:rFonts w:ascii="Times New Roman" w:hAnsi="Times New Roman" w:cs="Times New Roman"/>
+          <w:sz w:val="24"/>
+          <w:szCs w:val="24"/>
+        </w:rPr>
         <w:t xml:space="preserve">        257170</w:t>
       </w:r>
     </w:p>
     <w:p>
-      <w:r>
-        <w:rPr>
+      <w:pPr>
+        <w:rPr>
+          <w:rFonts w:ascii="Times New Roman" w:hAnsi="Times New Roman" w:cs="Times New Roman"/>
+          <w:sz w:val="24"/>
+          <w:szCs w:val="24"/>
+        </w:rPr>
+      </w:pPr>
+      <w:r>
+        <w:rPr>
+          <w:rFonts w:ascii="Times New Roman" w:hAnsi="Times New Roman" w:cs="Times New Roman"/>
           <w:noProof/>
+          <w:sz w:val="24"/>
+          <w:szCs w:val="24"/>
         </w:rPr>
         <w:drawing>
-          <wp:anchor distT="0" distB="0" distL="114300" distR="114300" simplePos="0" relativeHeight="251665408" behindDoc="0" locked="0" layoutInCell="1" allowOverlap="1" wp14:anchorId="525D2716" wp14:editId="5AB14EBB">
+          <wp:anchor distT="0" distB="0" distL="114300" distR="114300" simplePos="0" relativeHeight="251667456" behindDoc="0" locked="0" layoutInCell="1" allowOverlap="1" wp14:anchorId="2AAF1EFF" wp14:editId="66BEF506">
             <wp:simplePos x="0" y="0"/>
             <wp:positionH relativeFrom="column">
               <wp:posOffset>0</wp:posOffset>
             </wp:positionH>
             <wp:positionV relativeFrom="paragraph">
-              <wp:posOffset>234639</wp:posOffset>
+              <wp:posOffset>283925</wp:posOffset>
             </wp:positionV>
-            <wp:extent cx="4284533" cy="1750891"/>
-            <wp:effectExtent l="0" t="0" r="1905" b="1905"/>
+            <wp:extent cx="3772413" cy="1378785"/>
+            <wp:effectExtent l="0" t="0" r="0" b="0"/>
             <wp:wrapNone/>
-            <wp:docPr id="8" name="Picture 8"/>
+            <wp:docPr id="5" name="Picture 5"/>
             <wp:cNvGraphicFramePr>
               <a:graphicFrameLocks xmlns:a="http://schemas.openxmlformats.org/drawingml/2006/main" noChangeAspect="1"/>
             </wp:cNvGraphicFramePr>
@@ -676,7 +1416,7 @@
                     <pic:cNvPicPr/>
                   </pic:nvPicPr>
                   <pic:blipFill>
-                    <a:blip r:embed="rId10" cstate="print">
+                    <a:blip r:embed="rId11">
                       <a:extLst>
                         <a:ext uri="{28A0092B-C50C-407E-A947-70E740481C1C}">
                           <a14:useLocalDpi xmlns:a14="http://schemas.microsoft.com/office/drawing/2010/main" val="0"/>
@@ -690,7 +1430,7 @@
                   <pic:spPr>
                     <a:xfrm>
                       <a:off x="0" y="0"/>
-                      <a:ext cx="4284533" cy="1750891"/>
+                      <a:ext cx="3791683" cy="1385828"/>
                     </a:xfrm>
                     <a:prstGeom prst="rect">
                       <a:avLst/>
@@ -710,49 +1450,192 @@
       </w:r>
       <w:proofErr w:type="spellStart"/>
       <w:r>
+        <w:rPr>
+          <w:rFonts w:ascii="Times New Roman" w:hAnsi="Times New Roman" w:cs="Times New Roman"/>
+          <w:sz w:val="24"/>
+          <w:szCs w:val="24"/>
+        </w:rPr>
         <w:t>Coweeta_species_names_ottids</w:t>
       </w:r>
       <w:proofErr w:type="gramStart"/>
       <w:r>
+        <w:rPr>
+          <w:rFonts w:ascii="Times New Roman" w:hAnsi="Times New Roman" w:cs="Times New Roman"/>
+          <w:sz w:val="24"/>
+          <w:szCs w:val="24"/>
+        </w:rPr>
         <w:t>:Uvularia</w:t>
       </w:r>
       <w:proofErr w:type="spellEnd"/>
       <w:proofErr w:type="gramEnd"/>
       <w:r>
+        <w:rPr>
+          <w:rFonts w:ascii="Times New Roman" w:hAnsi="Times New Roman" w:cs="Times New Roman"/>
+          <w:sz w:val="24"/>
+          <w:szCs w:val="24"/>
+        </w:rPr>
         <w:t xml:space="preserve"> </w:t>
       </w:r>
       <w:proofErr w:type="spellStart"/>
       <w:r>
+        <w:rPr>
+          <w:rFonts w:ascii="Times New Roman" w:hAnsi="Times New Roman" w:cs="Times New Roman"/>
+          <w:sz w:val="24"/>
+          <w:szCs w:val="24"/>
+        </w:rPr>
         <w:t>pudica</w:t>
       </w:r>
       <w:proofErr w:type="spellEnd"/>
       <w:r>
+        <w:rPr>
+          <w:rFonts w:ascii="Times New Roman" w:hAnsi="Times New Roman" w:cs="Times New Roman"/>
+          <w:sz w:val="24"/>
+          <w:szCs w:val="24"/>
+        </w:rPr>
         <w:t xml:space="preserve">    257170</w:t>
       </w:r>
     </w:p>
-    <w:p/>
-    <w:p/>
-    <w:p/>
-    <w:p/>
-    <w:p/>
-    <w:p>
-      <w:r>
-        <w:rPr>
+    <w:p>
+      <w:pPr>
+        <w:rPr>
+          <w:rFonts w:ascii="Times New Roman" w:hAnsi="Times New Roman" w:cs="Times New Roman"/>
+          <w:sz w:val="24"/>
+          <w:szCs w:val="24"/>
+        </w:rPr>
+      </w:pPr>
+    </w:p>
+    <w:p>
+      <w:pPr>
+        <w:rPr>
+          <w:rFonts w:ascii="Times New Roman" w:hAnsi="Times New Roman" w:cs="Times New Roman"/>
+          <w:sz w:val="24"/>
+          <w:szCs w:val="24"/>
+        </w:rPr>
+      </w:pPr>
+    </w:p>
+    <w:p>
+      <w:pPr>
+        <w:rPr>
+          <w:rFonts w:ascii="Times New Roman" w:hAnsi="Times New Roman" w:cs="Times New Roman"/>
+          <w:sz w:val="24"/>
+          <w:szCs w:val="24"/>
+        </w:rPr>
+      </w:pPr>
+    </w:p>
+    <w:p>
+      <w:pPr>
+        <w:rPr>
+          <w:rFonts w:ascii="Times New Roman" w:hAnsi="Times New Roman" w:cs="Times New Roman"/>
+          <w:sz w:val="24"/>
+          <w:szCs w:val="24"/>
+        </w:rPr>
+      </w:pPr>
+    </w:p>
+    <w:p>
+      <w:pPr>
+        <w:rPr>
+          <w:rFonts w:ascii="Times New Roman" w:hAnsi="Times New Roman" w:cs="Times New Roman"/>
+          <w:sz w:val="24"/>
+          <w:szCs w:val="24"/>
+        </w:rPr>
+      </w:pPr>
+    </w:p>
+    <w:p>
+      <w:pPr>
+        <w:rPr>
+          <w:rFonts w:ascii="Times New Roman" w:hAnsi="Times New Roman" w:cs="Times New Roman"/>
+          <w:sz w:val="24"/>
+          <w:szCs w:val="24"/>
+        </w:rPr>
+      </w:pPr>
+      <w:r>
+        <w:rPr>
+          <w:rFonts w:ascii="Times New Roman" w:hAnsi="Times New Roman" w:cs="Times New Roman"/>
           <w:noProof/>
+          <w:sz w:val="24"/>
+          <w:szCs w:val="24"/>
         </w:rPr>
         <w:drawing>
-          <wp:anchor distT="0" distB="0" distL="114300" distR="114300" simplePos="0" relativeHeight="251664384" behindDoc="0" locked="0" layoutInCell="1" allowOverlap="1" wp14:anchorId="5F2650AC" wp14:editId="5BF1B02C">
+          <wp:inline distT="0" distB="0" distL="0" distR="0" wp14:anchorId="3AC3745D" wp14:editId="0625DB4E">
+            <wp:extent cx="4967592" cy="1610315"/>
+            <wp:effectExtent l="0" t="0" r="5080" b="9525"/>
+            <wp:docPr id="6" name="Picture 6"/>
+            <wp:cNvGraphicFramePr>
+              <a:graphicFrameLocks xmlns:a="http://schemas.openxmlformats.org/drawingml/2006/main" noChangeAspect="1"/>
+            </wp:cNvGraphicFramePr>
+            <a:graphic xmlns:a="http://schemas.openxmlformats.org/drawingml/2006/main">
+              <a:graphicData uri="http://schemas.openxmlformats.org/drawingml/2006/picture">
+                <pic:pic xmlns:pic="http://schemas.openxmlformats.org/drawingml/2006/picture">
+                  <pic:nvPicPr>
+                    <pic:cNvPr id="1" name=""/>
+                    <pic:cNvPicPr/>
+                  </pic:nvPicPr>
+                  <pic:blipFill rotWithShape="1">
+                    <a:blip r:embed="rId12"/>
+                    <a:srcRect b="26728"/>
+                    <a:stretch/>
+                  </pic:blipFill>
+                  <pic:spPr bwMode="auto">
+                    <a:xfrm>
+                      <a:off x="0" y="0"/>
+                      <a:ext cx="4975799" cy="1612975"/>
+                    </a:xfrm>
+                    <a:prstGeom prst="rect">
+                      <a:avLst/>
+                    </a:prstGeom>
+                    <a:ln>
+                      <a:noFill/>
+                    </a:ln>
+                    <a:extLst>
+                      <a:ext uri="{53640926-AAD7-44D8-BBD7-CCE9431645EC}">
+                        <a14:shadowObscured xmlns:a14="http://schemas.microsoft.com/office/drawing/2010/main"/>
+                      </a:ext>
+                    </a:extLst>
+                  </pic:spPr>
+                </pic:pic>
+              </a:graphicData>
+            </a:graphic>
+          </wp:inline>
+        </w:drawing>
+      </w:r>
+    </w:p>
+    <w:p>
+      <w:pPr>
+        <w:rPr>
+          <w:rFonts w:ascii="Times New Roman" w:hAnsi="Times New Roman" w:cs="Times New Roman"/>
+          <w:sz w:val="24"/>
+          <w:szCs w:val="24"/>
+        </w:rPr>
+      </w:pPr>
+    </w:p>
+    <w:p>
+      <w:pPr>
+        <w:rPr>
+          <w:rFonts w:ascii="Times New Roman" w:hAnsi="Times New Roman" w:cs="Times New Roman"/>
+          <w:sz w:val="24"/>
+          <w:szCs w:val="24"/>
+        </w:rPr>
+      </w:pPr>
+      <w:r>
+        <w:rPr>
+          <w:rFonts w:ascii="Times New Roman" w:hAnsi="Times New Roman" w:cs="Times New Roman"/>
+          <w:noProof/>
+          <w:sz w:val="24"/>
+          <w:szCs w:val="24"/>
+        </w:rPr>
+        <w:drawing>
+          <wp:anchor distT="0" distB="0" distL="114300" distR="114300" simplePos="0" relativeHeight="251670528" behindDoc="0" locked="0" layoutInCell="1" allowOverlap="1" wp14:anchorId="3058400C" wp14:editId="79C700F5">
             <wp:simplePos x="0" y="0"/>
             <wp:positionH relativeFrom="column">
-              <wp:posOffset>-86109</wp:posOffset>
+              <wp:posOffset>-121381</wp:posOffset>
             </wp:positionH>
             <wp:positionV relativeFrom="paragraph">
-              <wp:posOffset>136431</wp:posOffset>
+              <wp:posOffset>169933</wp:posOffset>
             </wp:positionV>
-            <wp:extent cx="4397223" cy="1795996"/>
-            <wp:effectExtent l="0" t="0" r="3810" b="0"/>
+            <wp:extent cx="5785806" cy="1613350"/>
+            <wp:effectExtent l="0" t="0" r="5715" b="6350"/>
             <wp:wrapNone/>
-            <wp:docPr id="7" name="Picture 7"/>
+            <wp:docPr id="10" name="Picture 10"/>
             <wp:cNvGraphicFramePr>
               <a:graphicFrameLocks xmlns:a="http://schemas.openxmlformats.org/drawingml/2006/main" noChangeAspect="1"/>
             </wp:cNvGraphicFramePr>
@@ -764,7 +1647,7 @@
                     <pic:cNvPicPr/>
                   </pic:nvPicPr>
                   <pic:blipFill>
-                    <a:blip r:embed="rId11" cstate="print">
+                    <a:blip r:embed="rId13">
                       <a:extLst>
                         <a:ext uri="{28A0092B-C50C-407E-A947-70E740481C1C}">
                           <a14:useLocalDpi xmlns:a14="http://schemas.microsoft.com/office/drawing/2010/main" val="0"/>
@@ -778,7 +1661,7 @@
                   <pic:spPr>
                     <a:xfrm>
                       <a:off x="0" y="0"/>
-                      <a:ext cx="4450696" cy="1817837"/>
+                      <a:ext cx="5796916" cy="1616448"/>
                     </a:xfrm>
                     <a:prstGeom prst="rect">
                       <a:avLst/>
@@ -797,13 +1680,106 @@
         </w:drawing>
       </w:r>
     </w:p>
-    <w:p/>
-    <w:p/>
-    <w:p/>
-    <w:p/>
-    <w:p/>
-    <w:p/>
-    <w:p/>
+    <w:p>
+      <w:pPr>
+        <w:rPr>
+          <w:rFonts w:ascii="Times New Roman" w:hAnsi="Times New Roman" w:cs="Times New Roman"/>
+          <w:sz w:val="24"/>
+          <w:szCs w:val="24"/>
+        </w:rPr>
+      </w:pPr>
+      <w:r>
+        <w:rPr>
+          <w:rFonts w:ascii="Times New Roman" w:hAnsi="Times New Roman" w:cs="Times New Roman"/>
+          <w:noProof/>
+          <w:sz w:val="24"/>
+          <w:szCs w:val="24"/>
+        </w:rPr>
+        <w:lastRenderedPageBreak/>
+        <w:t xml:space="preserve"> </w:t>
+      </w:r>
+    </w:p>
+    <w:p>
+      <w:pPr>
+        <w:rPr>
+          <w:rFonts w:ascii="Times New Roman" w:hAnsi="Times New Roman" w:cs="Times New Roman"/>
+          <w:sz w:val="24"/>
+          <w:szCs w:val="24"/>
+        </w:rPr>
+      </w:pPr>
+    </w:p>
+    <w:p>
+      <w:pPr>
+        <w:rPr>
+          <w:rFonts w:ascii="Times New Roman" w:hAnsi="Times New Roman" w:cs="Times New Roman"/>
+          <w:sz w:val="24"/>
+          <w:szCs w:val="24"/>
+        </w:rPr>
+      </w:pPr>
+      <w:r>
+        <w:rPr>
+          <w:rFonts w:ascii="Times New Roman" w:hAnsi="Times New Roman" w:cs="Times New Roman"/>
+          <w:noProof/>
+          <w:sz w:val="24"/>
+          <w:szCs w:val="24"/>
+        </w:rPr>
+        <w:drawing>
+          <wp:anchor distT="0" distB="0" distL="114300" distR="114300" simplePos="0" relativeHeight="251664384" behindDoc="0" locked="0" layoutInCell="1" allowOverlap="1" wp14:anchorId="525D2716" wp14:editId="72FDB485">
+            <wp:simplePos x="0" y="0"/>
+            <wp:positionH relativeFrom="column">
+              <wp:posOffset>-226301</wp:posOffset>
+            </wp:positionH>
+            <wp:positionV relativeFrom="paragraph">
+              <wp:posOffset>1077039</wp:posOffset>
+            </wp:positionV>
+            <wp:extent cx="5683083" cy="2322414"/>
+            <wp:effectExtent l="0" t="0" r="0" b="1905"/>
+            <wp:wrapNone/>
+            <wp:docPr id="8" name="Picture 8"/>
+            <wp:cNvGraphicFramePr>
+              <a:graphicFrameLocks xmlns:a="http://schemas.openxmlformats.org/drawingml/2006/main" noChangeAspect="1"/>
+            </wp:cNvGraphicFramePr>
+            <a:graphic xmlns:a="http://schemas.openxmlformats.org/drawingml/2006/main">
+              <a:graphicData uri="http://schemas.openxmlformats.org/drawingml/2006/picture">
+                <pic:pic xmlns:pic="http://schemas.openxmlformats.org/drawingml/2006/picture">
+                  <pic:nvPicPr>
+                    <pic:cNvPr id="1" name=""/>
+                    <pic:cNvPicPr/>
+                  </pic:nvPicPr>
+                  <pic:blipFill>
+                    <a:blip r:embed="rId14" cstate="print">
+                      <a:extLst>
+                        <a:ext uri="{28A0092B-C50C-407E-A947-70E740481C1C}">
+                          <a14:useLocalDpi xmlns:a14="http://schemas.microsoft.com/office/drawing/2010/main" val="0"/>
+                        </a:ext>
+                      </a:extLst>
+                    </a:blip>
+                    <a:stretch>
+                      <a:fillRect/>
+                    </a:stretch>
+                  </pic:blipFill>
+                  <pic:spPr>
+                    <a:xfrm>
+                      <a:off x="0" y="0"/>
+                      <a:ext cx="5683083" cy="2322414"/>
+                    </a:xfrm>
+                    <a:prstGeom prst="rect">
+                      <a:avLst/>
+                    </a:prstGeom>
+                  </pic:spPr>
+                </pic:pic>
+              </a:graphicData>
+            </a:graphic>
+            <wp14:sizeRelH relativeFrom="page">
+              <wp14:pctWidth>0</wp14:pctWidth>
+            </wp14:sizeRelH>
+            <wp14:sizeRelV relativeFrom="page">
+              <wp14:pctHeight>0</wp14:pctHeight>
+            </wp14:sizeRelV>
+          </wp:anchor>
+        </w:drawing>
+      </w:r>
+    </w:p>
     <w:sectPr>
       <w:pgSz w:w="12240" w:h="15840"/>
       <w:pgMar w:top="1440" w:right="1440" w:bottom="1440" w:left="1440" w:header="720" w:footer="720" w:gutter="0"/>
@@ -815,8 +1791,186 @@
 </file>
 
 <file path=word/numbering.xml><?xml version="1.0" encoding="utf-8"?>
-<w:numbering xmlns:wpc="http://schemas.microsoft.com/office/word/2010/wordprocessingCanvas" xmlns:mo="http://schemas.microsoft.com/office/mac/office/2008/main" xmlns:mc="http://schemas.openxmlformats.org/markup-compatibility/2006" xmlns:mv="urn:schemas-microsoft-com:mac:vml" xmlns:o="urn:schemas-microsoft-com:office:office" xmlns:r="http://schemas.openxmlformats.org/officeDocument/2006/relationships" xmlns:m="http://schemas.openxmlformats.org/officeDocument/2006/math" xmlns:v="urn:schemas-microsoft-com:vml" xmlns:wp14="http://schemas.microsoft.com/office/word/2010/wordprocessingDrawing" xmlns:wp="http://schemas.openxmlformats.org/drawingml/2006/wordprocessingDrawing" xmlns:w10="urn:schemas-microsoft-com:office:word" xmlns:w="http://schemas.openxmlformats.org/wordprocessingml/2006/main" xmlns:w14="http://schemas.microsoft.com/office/word/2010/wordml" xmlns:wpg="http://schemas.microsoft.com/office/word/2010/wordprocessingGroup" xmlns:wpi="http://schemas.microsoft.com/office/word/2010/wordprocessingInk" xmlns:wne="http://schemas.microsoft.com/office/word/2006/wordml" xmlns:wps="http://schemas.microsoft.com/office/word/2010/wordprocessingShape" mc:Ignorable="w14 wp14">
-  <w:abstractNum w:abstractNumId="0">
+<w:numbering xmlns:wpc="http://schemas.microsoft.com/office/word/2010/wordprocessingCanvas" xmlns:cx="http://schemas.microsoft.com/office/drawing/2014/chartex" xmlns:cx1="http://schemas.microsoft.com/office/drawing/2015/9/8/chartex" xmlns:mc="http://schemas.openxmlformats.org/markup-compatibility/2006" xmlns:o="urn:schemas-microsoft-com:office:office" xmlns:r="http://schemas.openxmlformats.org/officeDocument/2006/relationships" xmlns:m="http://schemas.openxmlformats.org/officeDocument/2006/math" xmlns:v="urn:schemas-microsoft-com:vml" xmlns:wp14="http://schemas.microsoft.com/office/word/2010/wordprocessingDrawing" xmlns:wp="http://schemas.openxmlformats.org/drawingml/2006/wordprocessingDrawing" xmlns:w10="urn:schemas-microsoft-com:office:word" xmlns:w="http://schemas.openxmlformats.org/wordprocessingml/2006/main" xmlns:w14="http://schemas.microsoft.com/office/word/2010/wordml" xmlns:w15="http://schemas.microsoft.com/office/word/2012/wordml" xmlns:w16se="http://schemas.microsoft.com/office/word/2015/wordml/symex" xmlns:wpg="http://schemas.microsoft.com/office/word/2010/wordprocessingGroup" xmlns:wpi="http://schemas.microsoft.com/office/word/2010/wordprocessingInk" xmlns:wne="http://schemas.microsoft.com/office/word/2006/wordml" xmlns:wps="http://schemas.microsoft.com/office/word/2010/wordprocessingShape" mc:Ignorable="w14 w15 w16se wp14">
+  <w:abstractNum w:abstractNumId="0" w15:restartNumberingAfterBreak="0">
+    <w:nsid w:val="020530D6"/>
+    <w:multiLevelType w:val="hybridMultilevel"/>
+    <w:tmpl w:val="F3C8CCF8"/>
+    <w:lvl w:ilvl="0" w:tplc="0409000F">
+      <w:start w:val="4"/>
+      <w:numFmt w:val="decimal"/>
+      <w:lvlText w:val="%1."/>
+      <w:lvlJc w:val="left"/>
+      <w:pPr>
+        <w:ind w:left="720" w:hanging="360"/>
+      </w:pPr>
+      <w:rPr>
+        <w:rFonts w:hint="default"/>
+      </w:rPr>
+    </w:lvl>
+    <w:lvl w:ilvl="1" w:tplc="04090019" w:tentative="1">
+      <w:start w:val="1"/>
+      <w:numFmt w:val="lowerLetter"/>
+      <w:lvlText w:val="%2."/>
+      <w:lvlJc w:val="left"/>
+      <w:pPr>
+        <w:ind w:left="1440" w:hanging="360"/>
+      </w:pPr>
+    </w:lvl>
+    <w:lvl w:ilvl="2" w:tplc="0409001B" w:tentative="1">
+      <w:start w:val="1"/>
+      <w:numFmt w:val="lowerRoman"/>
+      <w:lvlText w:val="%3."/>
+      <w:lvlJc w:val="right"/>
+      <w:pPr>
+        <w:ind w:left="2160" w:hanging="180"/>
+      </w:pPr>
+    </w:lvl>
+    <w:lvl w:ilvl="3" w:tplc="0409000F" w:tentative="1">
+      <w:start w:val="1"/>
+      <w:numFmt w:val="decimal"/>
+      <w:lvlText w:val="%4."/>
+      <w:lvlJc w:val="left"/>
+      <w:pPr>
+        <w:ind w:left="2880" w:hanging="360"/>
+      </w:pPr>
+    </w:lvl>
+    <w:lvl w:ilvl="4" w:tplc="04090019" w:tentative="1">
+      <w:start w:val="1"/>
+      <w:numFmt w:val="lowerLetter"/>
+      <w:lvlText w:val="%5."/>
+      <w:lvlJc w:val="left"/>
+      <w:pPr>
+        <w:ind w:left="3600" w:hanging="360"/>
+      </w:pPr>
+    </w:lvl>
+    <w:lvl w:ilvl="5" w:tplc="0409001B" w:tentative="1">
+      <w:start w:val="1"/>
+      <w:numFmt w:val="lowerRoman"/>
+      <w:lvlText w:val="%6."/>
+      <w:lvlJc w:val="right"/>
+      <w:pPr>
+        <w:ind w:left="4320" w:hanging="180"/>
+      </w:pPr>
+    </w:lvl>
+    <w:lvl w:ilvl="6" w:tplc="0409000F" w:tentative="1">
+      <w:start w:val="1"/>
+      <w:numFmt w:val="decimal"/>
+      <w:lvlText w:val="%7."/>
+      <w:lvlJc w:val="left"/>
+      <w:pPr>
+        <w:ind w:left="5040" w:hanging="360"/>
+      </w:pPr>
+    </w:lvl>
+    <w:lvl w:ilvl="7" w:tplc="04090019" w:tentative="1">
+      <w:start w:val="1"/>
+      <w:numFmt w:val="lowerLetter"/>
+      <w:lvlText w:val="%8."/>
+      <w:lvlJc w:val="left"/>
+      <w:pPr>
+        <w:ind w:left="5760" w:hanging="360"/>
+      </w:pPr>
+    </w:lvl>
+    <w:lvl w:ilvl="8" w:tplc="0409001B" w:tentative="1">
+      <w:start w:val="1"/>
+      <w:numFmt w:val="lowerRoman"/>
+      <w:lvlText w:val="%9."/>
+      <w:lvlJc w:val="right"/>
+      <w:pPr>
+        <w:ind w:left="6480" w:hanging="180"/>
+      </w:pPr>
+    </w:lvl>
+  </w:abstractNum>
+  <w:abstractNum w:abstractNumId="1" w15:restartNumberingAfterBreak="0">
+    <w:nsid w:val="563B662F"/>
+    <w:multiLevelType w:val="hybridMultilevel"/>
+    <w:tmpl w:val="82FA3760"/>
+    <w:lvl w:ilvl="0" w:tplc="0409000F">
+      <w:start w:val="1"/>
+      <w:numFmt w:val="decimal"/>
+      <w:lvlText w:val="%1."/>
+      <w:lvlJc w:val="left"/>
+      <w:pPr>
+        <w:ind w:left="720" w:hanging="360"/>
+      </w:pPr>
+      <w:rPr>
+        <w:rFonts w:hint="default"/>
+      </w:rPr>
+    </w:lvl>
+    <w:lvl w:ilvl="1" w:tplc="04090019" w:tentative="1">
+      <w:start w:val="1"/>
+      <w:numFmt w:val="lowerLetter"/>
+      <w:lvlText w:val="%2."/>
+      <w:lvlJc w:val="left"/>
+      <w:pPr>
+        <w:ind w:left="1440" w:hanging="360"/>
+      </w:pPr>
+    </w:lvl>
+    <w:lvl w:ilvl="2" w:tplc="0409001B" w:tentative="1">
+      <w:start w:val="1"/>
+      <w:numFmt w:val="lowerRoman"/>
+      <w:lvlText w:val="%3."/>
+      <w:lvlJc w:val="right"/>
+      <w:pPr>
+        <w:ind w:left="2160" w:hanging="180"/>
+      </w:pPr>
+    </w:lvl>
+    <w:lvl w:ilvl="3" w:tplc="0409000F" w:tentative="1">
+      <w:start w:val="1"/>
+      <w:numFmt w:val="decimal"/>
+      <w:lvlText w:val="%4."/>
+      <w:lvlJc w:val="left"/>
+      <w:pPr>
+        <w:ind w:left="2880" w:hanging="360"/>
+      </w:pPr>
+    </w:lvl>
+    <w:lvl w:ilvl="4" w:tplc="04090019" w:tentative="1">
+      <w:start w:val="1"/>
+      <w:numFmt w:val="lowerLetter"/>
+      <w:lvlText w:val="%5."/>
+      <w:lvlJc w:val="left"/>
+      <w:pPr>
+        <w:ind w:left="3600" w:hanging="360"/>
+      </w:pPr>
+    </w:lvl>
+    <w:lvl w:ilvl="5" w:tplc="0409001B" w:tentative="1">
+      <w:start w:val="1"/>
+      <w:numFmt w:val="lowerRoman"/>
+      <w:lvlText w:val="%6."/>
+      <w:lvlJc w:val="right"/>
+      <w:pPr>
+        <w:ind w:left="4320" w:hanging="180"/>
+      </w:pPr>
+    </w:lvl>
+    <w:lvl w:ilvl="6" w:tplc="0409000F" w:tentative="1">
+      <w:start w:val="1"/>
+      <w:numFmt w:val="decimal"/>
+      <w:lvlText w:val="%7."/>
+      <w:lvlJc w:val="left"/>
+      <w:pPr>
+        <w:ind w:left="5040" w:hanging="360"/>
+      </w:pPr>
+    </w:lvl>
+    <w:lvl w:ilvl="7" w:tplc="04090019" w:tentative="1">
+      <w:start w:val="1"/>
+      <w:numFmt w:val="lowerLetter"/>
+      <w:lvlText w:val="%8."/>
+      <w:lvlJc w:val="left"/>
+      <w:pPr>
+        <w:ind w:left="5760" w:hanging="360"/>
+      </w:pPr>
+    </w:lvl>
+    <w:lvl w:ilvl="8" w:tplc="0409001B" w:tentative="1">
+      <w:start w:val="1"/>
+      <w:numFmt w:val="lowerRoman"/>
+      <w:lvlText w:val="%9."/>
+      <w:lvlJc w:val="right"/>
+      <w:pPr>
+        <w:ind w:left="6480" w:hanging="180"/>
+      </w:pPr>
+    </w:lvl>
+  </w:abstractNum>
+  <w:abstractNum w:abstractNumId="2" w15:restartNumberingAfterBreak="0">
     <w:nsid w:val="667314BD"/>
     <w:multiLevelType w:val="hybridMultilevel"/>
     <w:tmpl w:val="57C0F876"/>
@@ -905,14 +2059,112 @@
       </w:pPr>
     </w:lvl>
   </w:abstractNum>
+  <w:abstractNum w:abstractNumId="3" w15:restartNumberingAfterBreak="0">
+    <w:nsid w:val="7BAD714A"/>
+    <w:multiLevelType w:val="hybridMultilevel"/>
+    <w:tmpl w:val="91D8B276"/>
+    <w:lvl w:ilvl="0" w:tplc="0409000F">
+      <w:start w:val="4"/>
+      <w:numFmt w:val="decimal"/>
+      <w:lvlText w:val="%1."/>
+      <w:lvlJc w:val="left"/>
+      <w:pPr>
+        <w:ind w:left="720" w:hanging="360"/>
+      </w:pPr>
+      <w:rPr>
+        <w:rFonts w:hint="default"/>
+      </w:rPr>
+    </w:lvl>
+    <w:lvl w:ilvl="1" w:tplc="04090019" w:tentative="1">
+      <w:start w:val="1"/>
+      <w:numFmt w:val="lowerLetter"/>
+      <w:lvlText w:val="%2."/>
+      <w:lvlJc w:val="left"/>
+      <w:pPr>
+        <w:ind w:left="1440" w:hanging="360"/>
+      </w:pPr>
+    </w:lvl>
+    <w:lvl w:ilvl="2" w:tplc="0409001B" w:tentative="1">
+      <w:start w:val="1"/>
+      <w:numFmt w:val="lowerRoman"/>
+      <w:lvlText w:val="%3."/>
+      <w:lvlJc w:val="right"/>
+      <w:pPr>
+        <w:ind w:left="2160" w:hanging="180"/>
+      </w:pPr>
+    </w:lvl>
+    <w:lvl w:ilvl="3" w:tplc="0409000F" w:tentative="1">
+      <w:start w:val="1"/>
+      <w:numFmt w:val="decimal"/>
+      <w:lvlText w:val="%4."/>
+      <w:lvlJc w:val="left"/>
+      <w:pPr>
+        <w:ind w:left="2880" w:hanging="360"/>
+      </w:pPr>
+    </w:lvl>
+    <w:lvl w:ilvl="4" w:tplc="04090019" w:tentative="1">
+      <w:start w:val="1"/>
+      <w:numFmt w:val="lowerLetter"/>
+      <w:lvlText w:val="%5."/>
+      <w:lvlJc w:val="left"/>
+      <w:pPr>
+        <w:ind w:left="3600" w:hanging="360"/>
+      </w:pPr>
+    </w:lvl>
+    <w:lvl w:ilvl="5" w:tplc="0409001B" w:tentative="1">
+      <w:start w:val="1"/>
+      <w:numFmt w:val="lowerRoman"/>
+      <w:lvlText w:val="%6."/>
+      <w:lvlJc w:val="right"/>
+      <w:pPr>
+        <w:ind w:left="4320" w:hanging="180"/>
+      </w:pPr>
+    </w:lvl>
+    <w:lvl w:ilvl="6" w:tplc="0409000F" w:tentative="1">
+      <w:start w:val="1"/>
+      <w:numFmt w:val="decimal"/>
+      <w:lvlText w:val="%7."/>
+      <w:lvlJc w:val="left"/>
+      <w:pPr>
+        <w:ind w:left="5040" w:hanging="360"/>
+      </w:pPr>
+    </w:lvl>
+    <w:lvl w:ilvl="7" w:tplc="04090019" w:tentative="1">
+      <w:start w:val="1"/>
+      <w:numFmt w:val="lowerLetter"/>
+      <w:lvlText w:val="%8."/>
+      <w:lvlJc w:val="left"/>
+      <w:pPr>
+        <w:ind w:left="5760" w:hanging="360"/>
+      </w:pPr>
+    </w:lvl>
+    <w:lvl w:ilvl="8" w:tplc="0409001B" w:tentative="1">
+      <w:start w:val="1"/>
+      <w:numFmt w:val="lowerRoman"/>
+      <w:lvlText w:val="%9."/>
+      <w:lvlJc w:val="right"/>
+      <w:pPr>
+        <w:ind w:left="6480" w:hanging="180"/>
+      </w:pPr>
+    </w:lvl>
+  </w:abstractNum>
   <w:num w:numId="1">
+    <w:abstractNumId w:val="2"/>
+  </w:num>
+  <w:num w:numId="2">
+    <w:abstractNumId w:val="1"/>
+  </w:num>
+  <w:num w:numId="3">
+    <w:abstractNumId w:val="3"/>
+  </w:num>
+  <w:num w:numId="4">
     <w:abstractNumId w:val="0"/>
   </w:num>
 </w:numbering>
 </file>
 
 <file path=word/styles.xml><?xml version="1.0" encoding="utf-8"?>
-<w:styles xmlns:mc="http://schemas.openxmlformats.org/markup-compatibility/2006" xmlns:r="http://schemas.openxmlformats.org/officeDocument/2006/relationships" xmlns:w="http://schemas.openxmlformats.org/wordprocessingml/2006/main" xmlns:w14="http://schemas.microsoft.com/office/word/2010/wordml" mc:Ignorable="w14">
+<w:styles xmlns:mc="http://schemas.openxmlformats.org/markup-compatibility/2006" xmlns:r="http://schemas.openxmlformats.org/officeDocument/2006/relationships" xmlns:w="http://schemas.openxmlformats.org/wordprocessingml/2006/main" xmlns:w14="http://schemas.microsoft.com/office/word/2010/wordml" xmlns:w15="http://schemas.microsoft.com/office/word/2012/wordml" xmlns:w16se="http://schemas.microsoft.com/office/word/2015/wordml/symex" mc:Ignorable="w14 w15 w16se">
   <w:docDefaults>
     <w:rPrDefault>
       <w:rPr>
@@ -928,165 +2180,381 @@
       </w:pPr>
     </w:pPrDefault>
   </w:docDefaults>
-  <w:latentStyles w:defLockedState="0" w:defUIPriority="99" w:defSemiHidden="1" w:defUnhideWhenUsed="1" w:defQFormat="0" w:count="276">
-    <w:lsdException w:name="Normal" w:semiHidden="0" w:uiPriority="0" w:unhideWhenUsed="0" w:qFormat="1"/>
-    <w:lsdException w:name="heading 1" w:semiHidden="0" w:uiPriority="9" w:unhideWhenUsed="0" w:qFormat="1"/>
-    <w:lsdException w:name="heading 2" w:uiPriority="9" w:qFormat="1"/>
-    <w:lsdException w:name="heading 3" w:uiPriority="9" w:qFormat="1"/>
-    <w:lsdException w:name="heading 4" w:uiPriority="9" w:qFormat="1"/>
-    <w:lsdException w:name="heading 5" w:uiPriority="9" w:qFormat="1"/>
-    <w:lsdException w:name="heading 6" w:uiPriority="9" w:qFormat="1"/>
-    <w:lsdException w:name="heading 7" w:uiPriority="9" w:qFormat="1"/>
-    <w:lsdException w:name="heading 8" w:uiPriority="9" w:qFormat="1"/>
-    <w:lsdException w:name="heading 9" w:uiPriority="9" w:qFormat="1"/>
-    <w:lsdException w:name="toc 1" w:uiPriority="39"/>
-    <w:lsdException w:name="toc 2" w:uiPriority="39"/>
-    <w:lsdException w:name="toc 3" w:uiPriority="39"/>
-    <w:lsdException w:name="toc 4" w:uiPriority="39"/>
-    <w:lsdException w:name="toc 5" w:uiPriority="39"/>
-    <w:lsdException w:name="toc 6" w:uiPriority="39"/>
-    <w:lsdException w:name="toc 7" w:uiPriority="39"/>
-    <w:lsdException w:name="toc 8" w:uiPriority="39"/>
-    <w:lsdException w:name="toc 9" w:uiPriority="39"/>
-    <w:lsdException w:name="caption" w:uiPriority="35" w:qFormat="1"/>
-    <w:lsdException w:name="Title" w:semiHidden="0" w:uiPriority="10" w:unhideWhenUsed="0" w:qFormat="1"/>
-    <w:lsdException w:name="Default Paragraph Font" w:uiPriority="1"/>
-    <w:lsdException w:name="Subtitle" w:semiHidden="0" w:uiPriority="11" w:unhideWhenUsed="0" w:qFormat="1"/>
-    <w:lsdException w:name="Strong" w:semiHidden="0" w:uiPriority="22" w:unhideWhenUsed="0" w:qFormat="1"/>
-    <w:lsdException w:name="Emphasis" w:semiHidden="0" w:uiPriority="20" w:unhideWhenUsed="0" w:qFormat="1"/>
-    <w:lsdException w:name="Table Grid" w:semiHidden="0" w:uiPriority="39" w:unhideWhenUsed="0"/>
-    <w:lsdException w:name="Note Level 1" w:semiHidden="0" w:unhideWhenUsed="0"/>
-    <w:lsdException w:name="Note Level 2" w:semiHidden="0" w:unhideWhenUsed="0"/>
-    <w:lsdException w:name="Note Level 3" w:semiHidden="0" w:unhideWhenUsed="0"/>
-    <w:lsdException w:name="Note Level 4" w:semiHidden="0" w:unhideWhenUsed="0"/>
-    <w:lsdException w:name="Note Level 5" w:semiHidden="0" w:unhideWhenUsed="0"/>
-    <w:lsdException w:name="Note Level 6" w:semiHidden="0" w:unhideWhenUsed="0"/>
-    <w:lsdException w:name="Note Level 7" w:semiHidden="0" w:unhideWhenUsed="0"/>
-    <w:lsdException w:name="Note Level 8" w:semiHidden="0" w:unhideWhenUsed="0"/>
-    <w:lsdException w:name="Note Level 9" w:semiHidden="0" w:unhideWhenUsed="0"/>
-    <w:lsdException w:name="Placeholder Text" w:unhideWhenUsed="0"/>
-    <w:lsdException w:name="No Spacing" w:semiHidden="0" w:uiPriority="1" w:unhideWhenUsed="0" w:qFormat="1"/>
-    <w:lsdException w:name="Light Shading" w:semiHidden="0" w:uiPriority="60" w:unhideWhenUsed="0"/>
-    <w:lsdException w:name="Light List" w:semiHidden="0" w:uiPriority="61" w:unhideWhenUsed="0"/>
-    <w:lsdException w:name="Light Grid" w:semiHidden="0" w:uiPriority="62" w:unhideWhenUsed="0"/>
-    <w:lsdException w:name="Medium Shading 1" w:semiHidden="0" w:uiPriority="63" w:unhideWhenUsed="0"/>
-    <w:lsdException w:name="Medium Shading 2" w:semiHidden="0" w:uiPriority="64" w:unhideWhenUsed="0"/>
-    <w:lsdException w:name="Medium List 1" w:semiHidden="0" w:uiPriority="65" w:unhideWhenUsed="0"/>
-    <w:lsdException w:name="Medium List 2" w:semiHidden="0" w:uiPriority="66" w:unhideWhenUsed="0"/>
-    <w:lsdException w:name="Medium Grid 1" w:semiHidden="0" w:uiPriority="67" w:unhideWhenUsed="0"/>
-    <w:lsdException w:name="Medium Grid 2" w:semiHidden="0" w:uiPriority="68" w:unhideWhenUsed="0"/>
-    <w:lsdException w:name="Medium Grid 3" w:semiHidden="0" w:uiPriority="69" w:unhideWhenUsed="0"/>
-    <w:lsdException w:name="Dark List" w:semiHidden="0" w:uiPriority="70" w:unhideWhenUsed="0"/>
-    <w:lsdException w:name="Colorful Shading" w:semiHidden="0" w:uiPriority="71" w:unhideWhenUsed="0"/>
-    <w:lsdException w:name="Colorful List" w:semiHidden="0" w:uiPriority="72" w:unhideWhenUsed="0"/>
-    <w:lsdException w:name="Colorful Grid" w:semiHidden="0" w:uiPriority="73" w:unhideWhenUsed="0"/>
-    <w:lsdException w:name="Light Shading Accent 1" w:semiHidden="0" w:uiPriority="60" w:unhideWhenUsed="0"/>
-    <w:lsdException w:name="Light List Accent 1" w:semiHidden="0" w:uiPriority="61" w:unhideWhenUsed="0"/>
-    <w:lsdException w:name="Light Grid Accent 1" w:semiHidden="0" w:uiPriority="62" w:unhideWhenUsed="0"/>
-    <w:lsdException w:name="Medium Shading 1 Accent 1" w:semiHidden="0" w:uiPriority="63" w:unhideWhenUsed="0"/>
-    <w:lsdException w:name="Medium Shading 2 Accent 1" w:semiHidden="0" w:uiPriority="64" w:unhideWhenUsed="0"/>
-    <w:lsdException w:name="Medium List 1 Accent 1" w:semiHidden="0" w:uiPriority="65" w:unhideWhenUsed="0"/>
-    <w:lsdException w:name="Revision" w:unhideWhenUsed="0"/>
-    <w:lsdException w:name="List Paragraph" w:semiHidden="0" w:uiPriority="34" w:unhideWhenUsed="0" w:qFormat="1"/>
-    <w:lsdException w:name="Quote" w:semiHidden="0" w:uiPriority="29" w:unhideWhenUsed="0" w:qFormat="1"/>
-    <w:lsdException w:name="Intense Quote" w:semiHidden="0" w:uiPriority="30" w:unhideWhenUsed="0" w:qFormat="1"/>
-    <w:lsdException w:name="Medium List 2 Accent 1" w:semiHidden="0" w:uiPriority="66" w:unhideWhenUsed="0"/>
-    <w:lsdException w:name="Medium Grid 1 Accent 1" w:semiHidden="0" w:uiPriority="67" w:unhideWhenUsed="0"/>
-    <w:lsdException w:name="Medium Grid 2 Accent 1" w:semiHidden="0" w:uiPriority="68" w:unhideWhenUsed="0"/>
-    <w:lsdException w:name="Medium Grid 3 Accent 1" w:semiHidden="0" w:uiPriority="69" w:unhideWhenUsed="0"/>
-    <w:lsdException w:name="Dark List Accent 1" w:semiHidden="0" w:uiPriority="70" w:unhideWhenUsed="0"/>
-    <w:lsdException w:name="Colorful Shading Accent 1" w:semiHidden="0" w:uiPriority="71" w:unhideWhenUsed="0"/>
-    <w:lsdException w:name="Colorful List Accent 1" w:semiHidden="0" w:uiPriority="72" w:unhideWhenUsed="0"/>
-    <w:lsdException w:name="Colorful Grid Accent 1" w:semiHidden="0" w:uiPriority="73" w:unhideWhenUsed="0"/>
-    <w:lsdException w:name="Light Shading Accent 2" w:semiHidden="0" w:uiPriority="60" w:unhideWhenUsed="0"/>
-    <w:lsdException w:name="Light List Accent 2" w:semiHidden="0" w:uiPriority="61" w:unhideWhenUsed="0"/>
-    <w:lsdException w:name="Light Grid Accent 2" w:semiHidden="0" w:uiPriority="62" w:unhideWhenUsed="0"/>
-    <w:lsdException w:name="Medium Shading 1 Accent 2" w:semiHidden="0" w:uiPriority="63" w:unhideWhenUsed="0"/>
-    <w:lsdException w:name="Medium Shading 2 Accent 2" w:semiHidden="0" w:uiPriority="64" w:unhideWhenUsed="0"/>
-    <w:lsdException w:name="Medium List 1 Accent 2" w:semiHidden="0" w:uiPriority="65" w:unhideWhenUsed="0"/>
-    <w:lsdException w:name="Medium List 2 Accent 2" w:semiHidden="0" w:uiPriority="66" w:unhideWhenUsed="0"/>
-    <w:lsdException w:name="Medium Grid 1 Accent 2" w:semiHidden="0" w:uiPriority="67" w:unhideWhenUsed="0"/>
-    <w:lsdException w:name="Medium Grid 2 Accent 2" w:semiHidden="0" w:uiPriority="68" w:unhideWhenUsed="0"/>
-    <w:lsdException w:name="Medium Grid 3 Accent 2" w:semiHidden="0" w:uiPriority="69" w:unhideWhenUsed="0"/>
-    <w:lsdException w:name="Dark List Accent 2" w:semiHidden="0" w:uiPriority="70" w:unhideWhenUsed="0"/>
-    <w:lsdException w:name="Colorful Shading Accent 2" w:semiHidden="0" w:uiPriority="71" w:unhideWhenUsed="0"/>
-    <w:lsdException w:name="Colorful List Accent 2" w:semiHidden="0" w:uiPriority="72" w:unhideWhenUsed="0"/>
-    <w:lsdException w:name="Colorful Grid Accent 2" w:semiHidden="0" w:uiPriority="73" w:unhideWhenUsed="0"/>
-    <w:lsdException w:name="Light Shading Accent 3" w:semiHidden="0" w:uiPriority="60" w:unhideWhenUsed="0"/>
-    <w:lsdException w:name="Light List Accent 3" w:semiHidden="0" w:uiPriority="61" w:unhideWhenUsed="0"/>
-    <w:lsdException w:name="Light Grid Accent 3" w:semiHidden="0" w:uiPriority="62" w:unhideWhenUsed="0"/>
-    <w:lsdException w:name="Medium Shading 1 Accent 3" w:semiHidden="0" w:uiPriority="63" w:unhideWhenUsed="0"/>
-    <w:lsdException w:name="Medium Shading 2 Accent 3" w:semiHidden="0" w:uiPriority="64" w:unhideWhenUsed="0"/>
-    <w:lsdException w:name="Medium List 1 Accent 3" w:semiHidden="0" w:uiPriority="65" w:unhideWhenUsed="0"/>
-    <w:lsdException w:name="Medium List 2 Accent 3" w:semiHidden="0" w:uiPriority="66" w:unhideWhenUsed="0"/>
-    <w:lsdException w:name="Medium Grid 1 Accent 3" w:semiHidden="0" w:uiPriority="67" w:unhideWhenUsed="0"/>
-    <w:lsdException w:name="Medium Grid 2 Accent 3" w:semiHidden="0" w:uiPriority="68" w:unhideWhenUsed="0"/>
-    <w:lsdException w:name="Medium Grid 3 Accent 3" w:semiHidden="0" w:uiPriority="69" w:unhideWhenUsed="0"/>
-    <w:lsdException w:name="Dark List Accent 3" w:semiHidden="0" w:uiPriority="70" w:unhideWhenUsed="0"/>
-    <w:lsdException w:name="Colorful Shading Accent 3" w:semiHidden="0" w:uiPriority="71" w:unhideWhenUsed="0"/>
-    <w:lsdException w:name="Colorful List Accent 3" w:semiHidden="0" w:uiPriority="72" w:unhideWhenUsed="0"/>
-    <w:lsdException w:name="Colorful Grid Accent 3" w:semiHidden="0" w:uiPriority="73" w:unhideWhenUsed="0"/>
-    <w:lsdException w:name="Light Shading Accent 4" w:semiHidden="0" w:uiPriority="60" w:unhideWhenUsed="0"/>
-    <w:lsdException w:name="Light List Accent 4" w:semiHidden="0" w:uiPriority="61" w:unhideWhenUsed="0"/>
-    <w:lsdException w:name="Light Grid Accent 4" w:semiHidden="0" w:uiPriority="62" w:unhideWhenUsed="0"/>
-    <w:lsdException w:name="Medium Shading 1 Accent 4" w:semiHidden="0" w:uiPriority="63" w:unhideWhenUsed="0"/>
-    <w:lsdException w:name="Medium Shading 2 Accent 4" w:semiHidden="0" w:uiPriority="64" w:unhideWhenUsed="0"/>
-    <w:lsdException w:name="Medium List 1 Accent 4" w:semiHidden="0" w:uiPriority="65" w:unhideWhenUsed="0"/>
-    <w:lsdException w:name="Medium List 2 Accent 4" w:semiHidden="0" w:uiPriority="66" w:unhideWhenUsed="0"/>
-    <w:lsdException w:name="Medium Grid 1 Accent 4" w:semiHidden="0" w:uiPriority="67" w:unhideWhenUsed="0"/>
-    <w:lsdException w:name="Medium Grid 2 Accent 4" w:semiHidden="0" w:uiPriority="68" w:unhideWhenUsed="0"/>
-    <w:lsdException w:name="Medium Grid 3 Accent 4" w:semiHidden="0" w:uiPriority="69" w:unhideWhenUsed="0"/>
-    <w:lsdException w:name="Dark List Accent 4" w:semiHidden="0" w:uiPriority="70" w:unhideWhenUsed="0"/>
-    <w:lsdException w:name="Colorful Shading Accent 4" w:semiHidden="0" w:uiPriority="71" w:unhideWhenUsed="0"/>
-    <w:lsdException w:name="Colorful List Accent 4" w:semiHidden="0" w:uiPriority="72" w:unhideWhenUsed="0"/>
-    <w:lsdException w:name="Colorful Grid Accent 4" w:semiHidden="0" w:uiPriority="73" w:unhideWhenUsed="0"/>
-    <w:lsdException w:name="Light Shading Accent 5" w:semiHidden="0" w:uiPriority="60" w:unhideWhenUsed="0"/>
-    <w:lsdException w:name="Light List Accent 5" w:semiHidden="0" w:uiPriority="61" w:unhideWhenUsed="0"/>
-    <w:lsdException w:name="Light Grid Accent 5" w:semiHidden="0" w:uiPriority="62" w:unhideWhenUsed="0"/>
-    <w:lsdException w:name="Medium Shading 1 Accent 5" w:semiHidden="0" w:uiPriority="63" w:unhideWhenUsed="0"/>
-    <w:lsdException w:name="Medium Shading 2 Accent 5" w:semiHidden="0" w:uiPriority="64" w:unhideWhenUsed="0"/>
-    <w:lsdException w:name="Medium List 1 Accent 5" w:semiHidden="0" w:uiPriority="65" w:unhideWhenUsed="0"/>
-    <w:lsdException w:name="Medium List 2 Accent 5" w:semiHidden="0" w:uiPriority="66" w:unhideWhenUsed="0"/>
-    <w:lsdException w:name="Medium Grid 1 Accent 5" w:semiHidden="0" w:uiPriority="67" w:unhideWhenUsed="0"/>
-    <w:lsdException w:name="Medium Grid 2 Accent 5" w:semiHidden="0" w:uiPriority="68" w:unhideWhenUsed="0"/>
-    <w:lsdException w:name="Medium Grid 3 Accent 5" w:semiHidden="0" w:uiPriority="69" w:unhideWhenUsed="0"/>
-    <w:lsdException w:name="Dark List Accent 5" w:semiHidden="0" w:uiPriority="70" w:unhideWhenUsed="0"/>
-    <w:lsdException w:name="Colorful Shading Accent 5" w:semiHidden="0" w:uiPriority="71" w:unhideWhenUsed="0"/>
-    <w:lsdException w:name="Colorful List Accent 5" w:semiHidden="0" w:uiPriority="72" w:unhideWhenUsed="0"/>
-    <w:lsdException w:name="Colorful Grid Accent 5" w:semiHidden="0" w:uiPriority="73" w:unhideWhenUsed="0"/>
-    <w:lsdException w:name="Light Shading Accent 6" w:semiHidden="0" w:uiPriority="60" w:unhideWhenUsed="0"/>
-    <w:lsdException w:name="Light List Accent 6" w:semiHidden="0" w:uiPriority="61" w:unhideWhenUsed="0"/>
-    <w:lsdException w:name="Light Grid Accent 6" w:semiHidden="0" w:uiPriority="62" w:unhideWhenUsed="0"/>
-    <w:lsdException w:name="Medium Shading 1 Accent 6" w:semiHidden="0" w:uiPriority="63" w:unhideWhenUsed="0"/>
-    <w:lsdException w:name="Medium Shading 2 Accent 6" w:semiHidden="0" w:uiPriority="64" w:unhideWhenUsed="0"/>
-    <w:lsdException w:name="Medium List 1 Accent 6" w:semiHidden="0" w:uiPriority="65" w:unhideWhenUsed="0"/>
-    <w:lsdException w:name="Medium List 2 Accent 6" w:semiHidden="0" w:uiPriority="66" w:unhideWhenUsed="0"/>
-    <w:lsdException w:name="Medium Grid 1 Accent 6" w:semiHidden="0" w:uiPriority="67" w:unhideWhenUsed="0"/>
-    <w:lsdException w:name="Medium Grid 2 Accent 6" w:semiHidden="0" w:uiPriority="68" w:unhideWhenUsed="0"/>
-    <w:lsdException w:name="Medium Grid 3 Accent 6" w:semiHidden="0" w:uiPriority="69" w:unhideWhenUsed="0"/>
-    <w:lsdException w:name="Dark List Accent 6" w:semiHidden="0" w:uiPriority="70" w:unhideWhenUsed="0"/>
-    <w:lsdException w:name="Colorful Shading Accent 6" w:semiHidden="0" w:uiPriority="71" w:unhideWhenUsed="0"/>
-    <w:lsdException w:name="Colorful List Accent 6" w:semiHidden="0" w:uiPriority="72" w:unhideWhenUsed="0"/>
-    <w:lsdException w:name="Colorful Grid Accent 6" w:semiHidden="0" w:uiPriority="73" w:unhideWhenUsed="0"/>
-    <w:lsdException w:name="Subtle Emphasis" w:semiHidden="0" w:uiPriority="19" w:unhideWhenUsed="0" w:qFormat="1"/>
-    <w:lsdException w:name="Intense Emphasis" w:semiHidden="0" w:uiPriority="21" w:unhideWhenUsed="0" w:qFormat="1"/>
-    <w:lsdException w:name="Subtle Reference" w:semiHidden="0" w:uiPriority="31" w:unhideWhenUsed="0" w:qFormat="1"/>
-    <w:lsdException w:name="Intense Reference" w:semiHidden="0" w:uiPriority="32" w:unhideWhenUsed="0" w:qFormat="1"/>
-    <w:lsdException w:name="Book Title" w:semiHidden="0" w:uiPriority="33" w:unhideWhenUsed="0" w:qFormat="1"/>
-    <w:lsdException w:name="Bibliography" w:uiPriority="37"/>
-    <w:lsdException w:name="TOC Heading" w:uiPriority="39" w:qFormat="1"/>
+  <w:latentStyles w:defLockedState="0" w:defUIPriority="99" w:defSemiHidden="0" w:defUnhideWhenUsed="0" w:defQFormat="0" w:count="371">
+    <w:lsdException w:name="Normal" w:uiPriority="0" w:qFormat="1"/>
+    <w:lsdException w:name="heading 1" w:uiPriority="9" w:qFormat="1"/>
+    <w:lsdException w:name="heading 2" w:semiHidden="1" w:uiPriority="9" w:unhideWhenUsed="1" w:qFormat="1"/>
+    <w:lsdException w:name="heading 3" w:semiHidden="1" w:uiPriority="9" w:unhideWhenUsed="1" w:qFormat="1"/>
+    <w:lsdException w:name="heading 4" w:semiHidden="1" w:uiPriority="9" w:unhideWhenUsed="1" w:qFormat="1"/>
+    <w:lsdException w:name="heading 5" w:semiHidden="1" w:uiPriority="9" w:unhideWhenUsed="1" w:qFormat="1"/>
+    <w:lsdException w:name="heading 6" w:semiHidden="1" w:uiPriority="9" w:unhideWhenUsed="1" w:qFormat="1"/>
+    <w:lsdException w:name="heading 7" w:semiHidden="1" w:uiPriority="9" w:unhideWhenUsed="1" w:qFormat="1"/>
+    <w:lsdException w:name="heading 8" w:semiHidden="1" w:uiPriority="9" w:unhideWhenUsed="1" w:qFormat="1"/>
+    <w:lsdException w:name="heading 9" w:semiHidden="1" w:uiPriority="9" w:unhideWhenUsed="1" w:qFormat="1"/>
+    <w:lsdException w:name="index 1" w:semiHidden="1" w:unhideWhenUsed="1"/>
+    <w:lsdException w:name="index 2" w:semiHidden="1" w:unhideWhenUsed="1"/>
+    <w:lsdException w:name="index 3" w:semiHidden="1" w:unhideWhenUsed="1"/>
+    <w:lsdException w:name="index 4" w:semiHidden="1" w:unhideWhenUsed="1"/>
+    <w:lsdException w:name="index 5" w:semiHidden="1" w:unhideWhenUsed="1"/>
+    <w:lsdException w:name="index 6" w:semiHidden="1" w:unhideWhenUsed="1"/>
+    <w:lsdException w:name="index 7" w:semiHidden="1" w:unhideWhenUsed="1"/>
+    <w:lsdException w:name="index 8" w:semiHidden="1" w:unhideWhenUsed="1"/>
+    <w:lsdException w:name="index 9" w:semiHidden="1" w:unhideWhenUsed="1"/>
+    <w:lsdException w:name="toc 1" w:semiHidden="1" w:uiPriority="39" w:unhideWhenUsed="1"/>
+    <w:lsdException w:name="toc 2" w:semiHidden="1" w:uiPriority="39" w:unhideWhenUsed="1"/>
+    <w:lsdException w:name="toc 3" w:semiHidden="1" w:uiPriority="39" w:unhideWhenUsed="1"/>
+    <w:lsdException w:name="toc 4" w:semiHidden="1" w:uiPriority="39" w:unhideWhenUsed="1"/>
+    <w:lsdException w:name="toc 5" w:semiHidden="1" w:uiPriority="39" w:unhideWhenUsed="1"/>
+    <w:lsdException w:name="toc 6" w:semiHidden="1" w:uiPriority="39" w:unhideWhenUsed="1"/>
+    <w:lsdException w:name="toc 7" w:semiHidden="1" w:uiPriority="39" w:unhideWhenUsed="1"/>
+    <w:lsdException w:name="toc 8" w:semiHidden="1" w:uiPriority="39" w:unhideWhenUsed="1"/>
+    <w:lsdException w:name="toc 9" w:semiHidden="1" w:uiPriority="39" w:unhideWhenUsed="1"/>
+    <w:lsdException w:name="Normal Indent" w:semiHidden="1" w:unhideWhenUsed="1"/>
+    <w:lsdException w:name="footnote text" w:semiHidden="1" w:unhideWhenUsed="1"/>
+    <w:lsdException w:name="annotation text" w:semiHidden="1" w:unhideWhenUsed="1"/>
+    <w:lsdException w:name="header" w:semiHidden="1" w:unhideWhenUsed="1"/>
+    <w:lsdException w:name="footer" w:semiHidden="1" w:unhideWhenUsed="1"/>
+    <w:lsdException w:name="index heading" w:semiHidden="1" w:unhideWhenUsed="1"/>
+    <w:lsdException w:name="caption" w:semiHidden="1" w:uiPriority="35" w:unhideWhenUsed="1" w:qFormat="1"/>
+    <w:lsdException w:name="table of figures" w:semiHidden="1" w:unhideWhenUsed="1"/>
+    <w:lsdException w:name="envelope address" w:semiHidden="1" w:unhideWhenUsed="1"/>
+    <w:lsdException w:name="envelope return" w:semiHidden="1" w:unhideWhenUsed="1"/>
+    <w:lsdException w:name="footnote reference" w:semiHidden="1" w:unhideWhenUsed="1"/>
+    <w:lsdException w:name="annotation reference" w:semiHidden="1" w:unhideWhenUsed="1"/>
+    <w:lsdException w:name="line number" w:semiHidden="1" w:unhideWhenUsed="1"/>
+    <w:lsdException w:name="page number" w:semiHidden="1" w:unhideWhenUsed="1"/>
+    <w:lsdException w:name="endnote reference" w:semiHidden="1" w:unhideWhenUsed="1"/>
+    <w:lsdException w:name="endnote text" w:semiHidden="1" w:unhideWhenUsed="1"/>
+    <w:lsdException w:name="table of authorities" w:semiHidden="1" w:unhideWhenUsed="1"/>
+    <w:lsdException w:name="macro" w:semiHidden="1" w:unhideWhenUsed="1"/>
+    <w:lsdException w:name="toa heading" w:semiHidden="1" w:unhideWhenUsed="1"/>
+    <w:lsdException w:name="List" w:semiHidden="1" w:unhideWhenUsed="1"/>
+    <w:lsdException w:name="List Bullet" w:semiHidden="1" w:unhideWhenUsed="1"/>
+    <w:lsdException w:name="List Number" w:semiHidden="1" w:unhideWhenUsed="1"/>
+    <w:lsdException w:name="List 2" w:semiHidden="1" w:unhideWhenUsed="1"/>
+    <w:lsdException w:name="List 3" w:semiHidden="1" w:unhideWhenUsed="1"/>
+    <w:lsdException w:name="List 4" w:semiHidden="1" w:unhideWhenUsed="1"/>
+    <w:lsdException w:name="List 5" w:semiHidden="1" w:unhideWhenUsed="1"/>
+    <w:lsdException w:name="List Bullet 2" w:semiHidden="1" w:unhideWhenUsed="1"/>
+    <w:lsdException w:name="List Bullet 3" w:semiHidden="1" w:unhideWhenUsed="1"/>
+    <w:lsdException w:name="List Bullet 4" w:semiHidden="1" w:unhideWhenUsed="1"/>
+    <w:lsdException w:name="List Bullet 5" w:semiHidden="1" w:unhideWhenUsed="1"/>
+    <w:lsdException w:name="List Number 2" w:semiHidden="1" w:unhideWhenUsed="1"/>
+    <w:lsdException w:name="List Number 3" w:semiHidden="1" w:unhideWhenUsed="1"/>
+    <w:lsdException w:name="List Number 4" w:semiHidden="1" w:unhideWhenUsed="1"/>
+    <w:lsdException w:name="List Number 5" w:semiHidden="1" w:unhideWhenUsed="1"/>
+    <w:lsdException w:name="Title" w:uiPriority="10" w:qFormat="1"/>
+    <w:lsdException w:name="Closing" w:semiHidden="1" w:unhideWhenUsed="1"/>
+    <w:lsdException w:name="Signature" w:semiHidden="1" w:unhideWhenUsed="1"/>
+    <w:lsdException w:name="Default Paragraph Font" w:semiHidden="1" w:uiPriority="1" w:unhideWhenUsed="1"/>
+    <w:lsdException w:name="Body Text" w:semiHidden="1" w:unhideWhenUsed="1"/>
+    <w:lsdException w:name="Body Text Indent" w:semiHidden="1" w:unhideWhenUsed="1"/>
+    <w:lsdException w:name="List Continue" w:semiHidden="1" w:unhideWhenUsed="1"/>
+    <w:lsdException w:name="List Continue 2" w:semiHidden="1" w:unhideWhenUsed="1"/>
+    <w:lsdException w:name="List Continue 3" w:semiHidden="1" w:unhideWhenUsed="1"/>
+    <w:lsdException w:name="List Continue 4" w:semiHidden="1" w:unhideWhenUsed="1"/>
+    <w:lsdException w:name="List Continue 5" w:semiHidden="1" w:unhideWhenUsed="1"/>
+    <w:lsdException w:name="Message Header" w:semiHidden="1" w:unhideWhenUsed="1"/>
+    <w:lsdException w:name="Subtitle" w:uiPriority="11" w:qFormat="1"/>
+    <w:lsdException w:name="Salutation" w:semiHidden="1" w:unhideWhenUsed="1"/>
+    <w:lsdException w:name="Date" w:semiHidden="1" w:unhideWhenUsed="1"/>
+    <w:lsdException w:name="Body Text First Indent" w:semiHidden="1" w:unhideWhenUsed="1"/>
+    <w:lsdException w:name="Body Text First Indent 2" w:semiHidden="1" w:unhideWhenUsed="1"/>
+    <w:lsdException w:name="Note Heading" w:semiHidden="1" w:unhideWhenUsed="1"/>
+    <w:lsdException w:name="Body Text 2" w:semiHidden="1" w:unhideWhenUsed="1"/>
+    <w:lsdException w:name="Body Text 3" w:semiHidden="1" w:unhideWhenUsed="1"/>
+    <w:lsdException w:name="Body Text Indent 2" w:semiHidden="1" w:unhideWhenUsed="1"/>
+    <w:lsdException w:name="Body Text Indent 3" w:semiHidden="1" w:unhideWhenUsed="1"/>
+    <w:lsdException w:name="Block Text" w:semiHidden="1" w:unhideWhenUsed="1"/>
+    <w:lsdException w:name="Hyperlink" w:semiHidden="1" w:unhideWhenUsed="1"/>
+    <w:lsdException w:name="FollowedHyperlink" w:semiHidden="1" w:unhideWhenUsed="1"/>
+    <w:lsdException w:name="Strong" w:uiPriority="22" w:qFormat="1"/>
+    <w:lsdException w:name="Emphasis" w:uiPriority="20" w:qFormat="1"/>
+    <w:lsdException w:name="Document Map" w:semiHidden="1" w:unhideWhenUsed="1"/>
+    <w:lsdException w:name="Plain Text" w:semiHidden="1" w:unhideWhenUsed="1"/>
+    <w:lsdException w:name="E-mail Signature" w:semiHidden="1" w:unhideWhenUsed="1"/>
+    <w:lsdException w:name="HTML Top of Form" w:semiHidden="1" w:unhideWhenUsed="1"/>
+    <w:lsdException w:name="HTML Bottom of Form" w:semiHidden="1" w:unhideWhenUsed="1"/>
+    <w:lsdException w:name="Normal (Web)" w:semiHidden="1" w:unhideWhenUsed="1"/>
+    <w:lsdException w:name="HTML Acronym" w:semiHidden="1" w:unhideWhenUsed="1"/>
+    <w:lsdException w:name="HTML Address" w:semiHidden="1" w:unhideWhenUsed="1"/>
+    <w:lsdException w:name="HTML Cite" w:semiHidden="1" w:unhideWhenUsed="1"/>
+    <w:lsdException w:name="HTML Code" w:semiHidden="1" w:unhideWhenUsed="1"/>
+    <w:lsdException w:name="HTML Definition" w:semiHidden="1" w:unhideWhenUsed="1"/>
+    <w:lsdException w:name="HTML Keyboard" w:semiHidden="1" w:unhideWhenUsed="1"/>
+    <w:lsdException w:name="HTML Preformatted" w:semiHidden="1" w:unhideWhenUsed="1"/>
+    <w:lsdException w:name="HTML Sample" w:semiHidden="1" w:unhideWhenUsed="1"/>
+    <w:lsdException w:name="HTML Typewriter" w:semiHidden="1" w:unhideWhenUsed="1"/>
+    <w:lsdException w:name="HTML Variable" w:semiHidden="1" w:unhideWhenUsed="1"/>
+    <w:lsdException w:name="Normal Table" w:semiHidden="1" w:unhideWhenUsed="1"/>
+    <w:lsdException w:name="annotation subject" w:semiHidden="1" w:unhideWhenUsed="1"/>
+    <w:lsdException w:name="No List" w:semiHidden="1" w:unhideWhenUsed="1"/>
+    <w:lsdException w:name="Outline List 1" w:semiHidden="1" w:unhideWhenUsed="1"/>
+    <w:lsdException w:name="Outline List 2" w:semiHidden="1" w:unhideWhenUsed="1"/>
+    <w:lsdException w:name="Outline List 3" w:semiHidden="1" w:unhideWhenUsed="1"/>
+    <w:lsdException w:name="Table Simple 1" w:semiHidden="1" w:unhideWhenUsed="1"/>
+    <w:lsdException w:name="Table Simple 2" w:semiHidden="1" w:unhideWhenUsed="1"/>
+    <w:lsdException w:name="Table Simple 3" w:semiHidden="1" w:unhideWhenUsed="1"/>
+    <w:lsdException w:name="Table Classic 1" w:semiHidden="1" w:unhideWhenUsed="1"/>
+    <w:lsdException w:name="Table Classic 2" w:semiHidden="1" w:unhideWhenUsed="1"/>
+    <w:lsdException w:name="Table Classic 3" w:semiHidden="1" w:unhideWhenUsed="1"/>
+    <w:lsdException w:name="Table Classic 4" w:semiHidden="1" w:unhideWhenUsed="1"/>
+    <w:lsdException w:name="Table Colorful 1" w:semiHidden="1" w:unhideWhenUsed="1"/>
+    <w:lsdException w:name="Table Colorful 2" w:semiHidden="1" w:unhideWhenUsed="1"/>
+    <w:lsdException w:name="Table Colorful 3" w:semiHidden="1" w:unhideWhenUsed="1"/>
+    <w:lsdException w:name="Table Columns 1" w:semiHidden="1" w:unhideWhenUsed="1"/>
+    <w:lsdException w:name="Table Columns 2" w:semiHidden="1" w:unhideWhenUsed="1"/>
+    <w:lsdException w:name="Table Columns 3" w:semiHidden="1" w:unhideWhenUsed="1"/>
+    <w:lsdException w:name="Table Columns 4" w:semiHidden="1" w:unhideWhenUsed="1"/>
+    <w:lsdException w:name="Table Columns 5" w:semiHidden="1" w:unhideWhenUsed="1"/>
+    <w:lsdException w:name="Table Grid 1" w:semiHidden="1" w:unhideWhenUsed="1"/>
+    <w:lsdException w:name="Table Grid 2" w:semiHidden="1" w:unhideWhenUsed="1"/>
+    <w:lsdException w:name="Table Grid 3" w:semiHidden="1" w:unhideWhenUsed="1"/>
+    <w:lsdException w:name="Table Grid 4" w:semiHidden="1" w:unhideWhenUsed="1"/>
+    <w:lsdException w:name="Table Grid 5" w:semiHidden="1" w:unhideWhenUsed="1"/>
+    <w:lsdException w:name="Table Grid 6" w:semiHidden="1" w:unhideWhenUsed="1"/>
+    <w:lsdException w:name="Table Grid 7" w:semiHidden="1" w:unhideWhenUsed="1"/>
+    <w:lsdException w:name="Table Grid 8" w:semiHidden="1" w:unhideWhenUsed="1"/>
+    <w:lsdException w:name="Table List 1" w:semiHidden="1" w:unhideWhenUsed="1"/>
+    <w:lsdException w:name="Table List 2" w:semiHidden="1" w:unhideWhenUsed="1"/>
+    <w:lsdException w:name="Table List 3" w:semiHidden="1" w:unhideWhenUsed="1"/>
+    <w:lsdException w:name="Table List 4" w:semiHidden="1" w:unhideWhenUsed="1"/>
+    <w:lsdException w:name="Table List 5" w:semiHidden="1" w:unhideWhenUsed="1"/>
+    <w:lsdException w:name="Table List 6" w:semiHidden="1" w:unhideWhenUsed="1"/>
+    <w:lsdException w:name="Table List 7" w:semiHidden="1" w:unhideWhenUsed="1"/>
+    <w:lsdException w:name="Table List 8" w:semiHidden="1" w:unhideWhenUsed="1"/>
+    <w:lsdException w:name="Table 3D effects 1" w:semiHidden="1" w:unhideWhenUsed="1"/>
+    <w:lsdException w:name="Table 3D effects 2" w:semiHidden="1" w:unhideWhenUsed="1"/>
+    <w:lsdException w:name="Table 3D effects 3" w:semiHidden="1" w:unhideWhenUsed="1"/>
+    <w:lsdException w:name="Table Contemporary" w:semiHidden="1" w:unhideWhenUsed="1"/>
+    <w:lsdException w:name="Table Elegant" w:semiHidden="1" w:unhideWhenUsed="1"/>
+    <w:lsdException w:name="Table Professional" w:semiHidden="1" w:unhideWhenUsed="1"/>
+    <w:lsdException w:name="Table Subtle 1" w:semiHidden="1" w:unhideWhenUsed="1"/>
+    <w:lsdException w:name="Table Subtle 2" w:semiHidden="1" w:unhideWhenUsed="1"/>
+    <w:lsdException w:name="Table Web 1" w:semiHidden="1" w:unhideWhenUsed="1"/>
+    <w:lsdException w:name="Table Web 2" w:semiHidden="1" w:unhideWhenUsed="1"/>
+    <w:lsdException w:name="Table Web 3" w:semiHidden="1" w:unhideWhenUsed="1"/>
+    <w:lsdException w:name="Balloon Text" w:semiHidden="1" w:unhideWhenUsed="1"/>
+    <w:lsdException w:name="Table Grid" w:uiPriority="39"/>
+    <w:lsdException w:name="Table Theme" w:semiHidden="1" w:unhideWhenUsed="1"/>
+    <w:lsdException w:name="Placeholder Text" w:semiHidden="1"/>
+    <w:lsdException w:name="No Spacing" w:uiPriority="1" w:qFormat="1"/>
+    <w:lsdException w:name="Light Shading" w:uiPriority="60"/>
+    <w:lsdException w:name="Light List" w:uiPriority="61"/>
+    <w:lsdException w:name="Light Grid" w:uiPriority="62"/>
+    <w:lsdException w:name="Medium Shading 1" w:uiPriority="63"/>
+    <w:lsdException w:name="Medium Shading 2" w:uiPriority="64"/>
+    <w:lsdException w:name="Medium List 1" w:uiPriority="65"/>
+    <w:lsdException w:name="Medium List 2" w:uiPriority="66"/>
+    <w:lsdException w:name="Medium Grid 1" w:uiPriority="67"/>
+    <w:lsdException w:name="Medium Grid 2" w:uiPriority="68"/>
+    <w:lsdException w:name="Medium Grid 3" w:uiPriority="69"/>
+    <w:lsdException w:name="Dark List" w:uiPriority="70"/>
+    <w:lsdException w:name="Colorful Shading" w:uiPriority="71"/>
+    <w:lsdException w:name="Colorful List" w:uiPriority="72"/>
+    <w:lsdException w:name="Colorful Grid" w:uiPriority="73"/>
+    <w:lsdException w:name="Light Shading Accent 1" w:uiPriority="60"/>
+    <w:lsdException w:name="Light List Accent 1" w:uiPriority="61"/>
+    <w:lsdException w:name="Light Grid Accent 1" w:uiPriority="62"/>
+    <w:lsdException w:name="Medium Shading 1 Accent 1" w:uiPriority="63"/>
+    <w:lsdException w:name="Medium Shading 2 Accent 1" w:uiPriority="64"/>
+    <w:lsdException w:name="Medium List 1 Accent 1" w:uiPriority="65"/>
+    <w:lsdException w:name="Revision" w:semiHidden="1"/>
+    <w:lsdException w:name="List Paragraph" w:uiPriority="34" w:qFormat="1"/>
+    <w:lsdException w:name="Quote" w:uiPriority="29" w:qFormat="1"/>
+    <w:lsdException w:name="Intense Quote" w:uiPriority="30" w:qFormat="1"/>
+    <w:lsdException w:name="Medium List 2 Accent 1" w:uiPriority="66"/>
+    <w:lsdException w:name="Medium Grid 1 Accent 1" w:uiPriority="67"/>
+    <w:lsdException w:name="Medium Grid 2 Accent 1" w:uiPriority="68"/>
+    <w:lsdException w:name="Medium Grid 3 Accent 1" w:uiPriority="69"/>
+    <w:lsdException w:name="Dark List Accent 1" w:uiPriority="70"/>
+    <w:lsdException w:name="Colorful Shading Accent 1" w:uiPriority="71"/>
+    <w:lsdException w:name="Colorful List Accent 1" w:uiPriority="72"/>
+    <w:lsdException w:name="Colorful Grid Accent 1" w:uiPriority="73"/>
+    <w:lsdException w:name="Light Shading Accent 2" w:uiPriority="60"/>
+    <w:lsdException w:name="Light List Accent 2" w:uiPriority="61"/>
+    <w:lsdException w:name="Light Grid Accent 2" w:uiPriority="62"/>
+    <w:lsdException w:name="Medium Shading 1 Accent 2" w:uiPriority="63"/>
+    <w:lsdException w:name="Medium Shading 2 Accent 2" w:uiPriority="64"/>
+    <w:lsdException w:name="Medium List 1 Accent 2" w:uiPriority="65"/>
+    <w:lsdException w:name="Medium List 2 Accent 2" w:uiPriority="66"/>
+    <w:lsdException w:name="Medium Grid 1 Accent 2" w:uiPriority="67"/>
+    <w:lsdException w:name="Medium Grid 2 Accent 2" w:uiPriority="68"/>
+    <w:lsdException w:name="Medium Grid 3 Accent 2" w:uiPriority="69"/>
+    <w:lsdException w:name="Dark List Accent 2" w:uiPriority="70"/>
+    <w:lsdException w:name="Colorful Shading Accent 2" w:uiPriority="71"/>
+    <w:lsdException w:name="Colorful List Accent 2" w:uiPriority="72"/>
+    <w:lsdException w:name="Colorful Grid Accent 2" w:uiPriority="73"/>
+    <w:lsdException w:name="Light Shading Accent 3" w:uiPriority="60"/>
+    <w:lsdException w:name="Light List Accent 3" w:uiPriority="61"/>
+    <w:lsdException w:name="Light Grid Accent 3" w:uiPriority="62"/>
+    <w:lsdException w:name="Medium Shading 1 Accent 3" w:uiPriority="63"/>
+    <w:lsdException w:name="Medium Shading 2 Accent 3" w:uiPriority="64"/>
+    <w:lsdException w:name="Medium List 1 Accent 3" w:uiPriority="65"/>
+    <w:lsdException w:name="Medium List 2 Accent 3" w:uiPriority="66"/>
+    <w:lsdException w:name="Medium Grid 1 Accent 3" w:uiPriority="67"/>
+    <w:lsdException w:name="Medium Grid 2 Accent 3" w:uiPriority="68"/>
+    <w:lsdException w:name="Medium Grid 3 Accent 3" w:uiPriority="69"/>
+    <w:lsdException w:name="Dark List Accent 3" w:uiPriority="70"/>
+    <w:lsdException w:name="Colorful Shading Accent 3" w:uiPriority="71"/>
+    <w:lsdException w:name="Colorful List Accent 3" w:uiPriority="72"/>
+    <w:lsdException w:name="Colorful Grid Accent 3" w:uiPriority="73"/>
+    <w:lsdException w:name="Light Shading Accent 4" w:uiPriority="60"/>
+    <w:lsdException w:name="Light List Accent 4" w:uiPriority="61"/>
+    <w:lsdException w:name="Light Grid Accent 4" w:uiPriority="62"/>
+    <w:lsdException w:name="Medium Shading 1 Accent 4" w:uiPriority="63"/>
+    <w:lsdException w:name="Medium Shading 2 Accent 4" w:uiPriority="64"/>
+    <w:lsdException w:name="Medium List 1 Accent 4" w:uiPriority="65"/>
+    <w:lsdException w:name="Medium List 2 Accent 4" w:uiPriority="66"/>
+    <w:lsdException w:name="Medium Grid 1 Accent 4" w:uiPriority="67"/>
+    <w:lsdException w:name="Medium Grid 2 Accent 4" w:uiPriority="68"/>
+    <w:lsdException w:name="Medium Grid 3 Accent 4" w:uiPriority="69"/>
+    <w:lsdException w:name="Dark List Accent 4" w:uiPriority="70"/>
+    <w:lsdException w:name="Colorful Shading Accent 4" w:uiPriority="71"/>
+    <w:lsdException w:name="Colorful List Accent 4" w:uiPriority="72"/>
+    <w:lsdException w:name="Colorful Grid Accent 4" w:uiPriority="73"/>
+    <w:lsdException w:name="Light Shading Accent 5" w:uiPriority="60"/>
+    <w:lsdException w:name="Light List Accent 5" w:uiPriority="61"/>
+    <w:lsdException w:name="Light Grid Accent 5" w:uiPriority="62"/>
+    <w:lsdException w:name="Medium Shading 1 Accent 5" w:uiPriority="63"/>
+    <w:lsdException w:name="Medium Shading 2 Accent 5" w:uiPriority="64"/>
+    <w:lsdException w:name="Medium List 1 Accent 5" w:uiPriority="65"/>
+    <w:lsdException w:name="Medium List 2 Accent 5" w:uiPriority="66"/>
+    <w:lsdException w:name="Medium Grid 1 Accent 5" w:uiPriority="67"/>
+    <w:lsdException w:name="Medium Grid 2 Accent 5" w:uiPriority="68"/>
+    <w:lsdException w:name="Medium Grid 3 Accent 5" w:uiPriority="69"/>
+    <w:lsdException w:name="Dark List Accent 5" w:uiPriority="70"/>
+    <w:lsdException w:name="Colorful Shading Accent 5" w:uiPriority="71"/>
+    <w:lsdException w:name="Colorful List Accent 5" w:uiPriority="72"/>
+    <w:lsdException w:name="Colorful Grid Accent 5" w:uiPriority="73"/>
+    <w:lsdException w:name="Light Shading Accent 6" w:uiPriority="60"/>
+    <w:lsdException w:name="Light List Accent 6" w:uiPriority="61"/>
+    <w:lsdException w:name="Light Grid Accent 6" w:uiPriority="62"/>
+    <w:lsdException w:name="Medium Shading 1 Accent 6" w:uiPriority="63"/>
+    <w:lsdException w:name="Medium Shading 2 Accent 6" w:uiPriority="64"/>
+    <w:lsdException w:name="Medium List 1 Accent 6" w:uiPriority="65"/>
+    <w:lsdException w:name="Medium List 2 Accent 6" w:uiPriority="66"/>
+    <w:lsdException w:name="Medium Grid 1 Accent 6" w:uiPriority="67"/>
+    <w:lsdException w:name="Medium Grid 2 Accent 6" w:uiPriority="68"/>
+    <w:lsdException w:name="Medium Grid 3 Accent 6" w:uiPriority="69"/>
+    <w:lsdException w:name="Dark List Accent 6" w:uiPriority="70"/>
+    <w:lsdException w:name="Colorful Shading Accent 6" w:uiPriority="71"/>
+    <w:lsdException w:name="Colorful List Accent 6" w:uiPriority="72"/>
+    <w:lsdException w:name="Colorful Grid Accent 6" w:uiPriority="73"/>
+    <w:lsdException w:name="Subtle Emphasis" w:uiPriority="19" w:qFormat="1"/>
+    <w:lsdException w:name="Intense Emphasis" w:uiPriority="21" w:qFormat="1"/>
+    <w:lsdException w:name="Subtle Reference" w:uiPriority="31" w:qFormat="1"/>
+    <w:lsdException w:name="Intense Reference" w:uiPriority="32" w:qFormat="1"/>
+    <w:lsdException w:name="Book Title" w:uiPriority="33" w:qFormat="1"/>
+    <w:lsdException w:name="Bibliography" w:semiHidden="1" w:uiPriority="37" w:unhideWhenUsed="1"/>
+    <w:lsdException w:name="TOC Heading" w:semiHidden="1" w:uiPriority="39" w:unhideWhenUsed="1" w:qFormat="1"/>
+    <w:lsdException w:name="Grid Table 4" w:uiPriority="49"/>
+    <w:lsdException w:name="Grid Table 5 Dark" w:uiPriority="50"/>
+    <w:lsdException w:name="Grid Table 6 Colorful" w:uiPriority="51"/>
+    <w:lsdException w:name="Grid Table 7 Colorful" w:uiPriority="52"/>
+    <w:lsdException w:name="Grid Table 1 Light Accent 1" w:uiPriority="46"/>
+    <w:lsdException w:name="Grid Table 2 Accent 1" w:uiPriority="47"/>
+    <w:lsdException w:name="Grid Table 3 Accent 1" w:uiPriority="48"/>
+    <w:lsdException w:name="Grid Table 4 Accent 1" w:uiPriority="49"/>
+    <w:lsdException w:name="Grid Table 5 Dark Accent 1" w:uiPriority="50"/>
+    <w:lsdException w:name="Grid Table 6 Colorful Accent 1" w:uiPriority="51"/>
+    <w:lsdException w:name="Grid Table 7 Colorful Accent 1" w:uiPriority="52"/>
+    <w:lsdException w:name="Grid Table 1 Light Accent 2" w:uiPriority="46"/>
+    <w:lsdException w:name="Grid Table 2 Accent 2" w:uiPriority="47"/>
+    <w:lsdException w:name="Grid Table 3 Accent 2" w:uiPriority="48"/>
+    <w:lsdException w:name="Grid Table 4 Accent 2" w:uiPriority="49"/>
+    <w:lsdException w:name="Grid Table 5 Dark Accent 2" w:uiPriority="50"/>
+    <w:lsdException w:name="Grid Table 6 Colorful Accent 2" w:uiPriority="51"/>
+    <w:lsdException w:name="Grid Table 7 Colorful Accent 2" w:uiPriority="52"/>
+    <w:lsdException w:name="Grid Table 1 Light Accent 3" w:uiPriority="46"/>
+    <w:lsdException w:name="Grid Table 2 Accent 3" w:uiPriority="47"/>
+    <w:lsdException w:name="Grid Table 3 Accent 3" w:uiPriority="48"/>
+    <w:lsdException w:name="Grid Table 4 Accent 3" w:uiPriority="49"/>
+    <w:lsdException w:name="Grid Table 5 Dark Accent 3" w:uiPriority="50"/>
+    <w:lsdException w:name="Grid Table 6 Colorful Accent 3" w:uiPriority="51"/>
+    <w:lsdException w:name="Grid Table 7 Colorful Accent 3" w:uiPriority="52"/>
+    <w:lsdException w:name="Grid Table 1 Light Accent 4" w:uiPriority="46"/>
+    <w:lsdException w:name="Grid Table 2 Accent 4" w:uiPriority="47"/>
+    <w:lsdException w:name="Grid Table 3 Accent 4" w:uiPriority="48"/>
+    <w:lsdException w:name="Grid Table 4 Accent 4" w:uiPriority="49"/>
+    <w:lsdException w:name="Grid Table 5 Dark Accent 4" w:uiPriority="50"/>
+    <w:lsdException w:name="Grid Table 6 Colorful Accent 4" w:uiPriority="51"/>
+    <w:lsdException w:name="Grid Table 7 Colorful Accent 4" w:uiPriority="52"/>
+    <w:lsdException w:name="Grid Table 1 Light Accent 5" w:uiPriority="46"/>
+    <w:lsdException w:name="Grid Table 2 Accent 5" w:uiPriority="47"/>
+    <w:lsdException w:name="Grid Table 3 Accent 5" w:uiPriority="48"/>
+    <w:lsdException w:name="Grid Table 4 Accent 5" w:uiPriority="49"/>
+    <w:lsdException w:name="Grid Table 5 Dark Accent 5" w:uiPriority="50"/>
+    <w:lsdException w:name="Grid Table 6 Colorful Accent 5" w:uiPriority="51"/>
+    <w:lsdException w:name="Grid Table 7 Colorful Accent 5" w:uiPriority="52"/>
+    <w:lsdException w:name="Grid Table 1 Light Accent 6" w:uiPriority="46"/>
+    <w:lsdException w:name="Grid Table 2 Accent 6" w:uiPriority="47"/>
+    <w:lsdException w:name="Grid Table 3 Accent 6" w:uiPriority="48"/>
+    <w:lsdException w:name="Grid Table 4 Accent 6" w:uiPriority="49"/>
+    <w:lsdException w:name="Grid Table 5 Dark Accent 6" w:uiPriority="50"/>
+    <w:lsdException w:name="Grid Table 6 Colorful Accent 6" w:uiPriority="51"/>
+    <w:lsdException w:name="Grid Table 7 Colorful Accent 6" w:uiPriority="52"/>
+    <w:lsdException w:name="List Table 1 Light" w:uiPriority="46"/>
+    <w:lsdException w:name="List Table 2" w:uiPriority="47"/>
+    <w:lsdException w:name="List Table 3" w:uiPriority="48"/>
+    <w:lsdException w:name="List Table 4" w:uiPriority="49"/>
+    <w:lsdException w:name="List Table 5 Dark" w:uiPriority="50"/>
+    <w:lsdException w:name="List Table 6 Colorful" w:uiPriority="51"/>
+    <w:lsdException w:name="List Table 7 Colorful" w:uiPriority="52"/>
+    <w:lsdException w:name="List Table 1 Light Accent 1" w:uiPriority="46"/>
+    <w:lsdException w:name="List Table 2 Accent 1" w:uiPriority="47"/>
+    <w:lsdException w:name="List Table 3 Accent 1" w:uiPriority="48"/>
+    <w:lsdException w:name="List Table 4 Accent 1" w:uiPriority="49"/>
+    <w:lsdException w:name="List Table 5 Dark Accent 1" w:uiPriority="50"/>
+    <w:lsdException w:name="List Table 6 Colorful Accent 1" w:uiPriority="51"/>
+    <w:lsdException w:name="List Table 7 Colorful Accent 1" w:uiPriority="52"/>
+    <w:lsdException w:name="List Table 1 Light Accent 2" w:uiPriority="46"/>
+    <w:lsdException w:name="List Table 2 Accent 2" w:uiPriority="47"/>
+    <w:lsdException w:name="List Table 3 Accent 2" w:uiPriority="48"/>
+    <w:lsdException w:name="List Table 4 Accent 2" w:uiPriority="49"/>
+    <w:lsdException w:name="List Table 5 Dark Accent 2" w:uiPriority="50"/>
+    <w:lsdException w:name="List Table 6 Colorful Accent 2" w:uiPriority="51"/>
+    <w:lsdException w:name="List Table 7 Colorful Accent 2" w:uiPriority="52"/>
+    <w:lsdException w:name="List Table 1 Light Accent 3" w:uiPriority="46"/>
+    <w:lsdException w:name="List Table 2 Accent 3" w:uiPriority="47"/>
+    <w:lsdException w:name="List Table 3 Accent 3" w:uiPriority="48"/>
+    <w:lsdException w:name="List Table 4 Accent 3" w:uiPriority="49"/>
+    <w:lsdException w:name="List Table 5 Dark Accent 3" w:uiPriority="50"/>
+    <w:lsdException w:name="List Table 6 Colorful Accent 3" w:uiPriority="51"/>
+    <w:lsdException w:name="List Table 7 Colorful Accent 3" w:uiPriority="52"/>
+    <w:lsdException w:name="List Table 1 Light Accent 4" w:uiPriority="46"/>
+    <w:lsdException w:name="List Table 2 Accent 4" w:uiPriority="47"/>
+    <w:lsdException w:name="List Table 3 Accent 4" w:uiPriority="48"/>
+    <w:lsdException w:name="List Table 4 Accent 4" w:uiPriority="49"/>
+    <w:lsdException w:name="List Table 5 Dark Accent 4" w:uiPriority="50"/>
+    <w:lsdException w:name="List Table 6 Colorful Accent 4" w:uiPriority="51"/>
+    <w:lsdException w:name="List Table 7 Colorful Accent 4" w:uiPriority="52"/>
+    <w:lsdException w:name="List Table 1 Light Accent 5" w:uiPriority="46"/>
+    <w:lsdException w:name="List Table 2 Accent 5" w:uiPriority="47"/>
+    <w:lsdException w:name="List Table 3 Accent 5" w:uiPriority="48"/>
+    <w:lsdException w:name="List Table 4 Accent 5" w:uiPriority="49"/>
+    <w:lsdException w:name="List Table 5 Dark Accent 5" w:uiPriority="50"/>
+    <w:lsdException w:name="List Table 6 Colorful Accent 5" w:uiPriority="51"/>
+    <w:lsdException w:name="List Table 7 Colorful Accent 5" w:uiPriority="52"/>
+    <w:lsdException w:name="List Table 1 Light Accent 6" w:uiPriority="46"/>
+    <w:lsdException w:name="List Table 2 Accent 6" w:uiPriority="47"/>
+    <w:lsdException w:name="List Table 3 Accent 6" w:uiPriority="48"/>
+    <w:lsdException w:name="List Table 4 Accent 6" w:uiPriority="49"/>
+    <w:lsdException w:name="List Table 5 Dark Accent 6" w:uiPriority="50"/>
+    <w:lsdException w:name="List Table 6 Colorful Accent 6" w:uiPriority="51"/>
+    <w:lsdException w:name="List Table 7 Colorful Accent 6" w:uiPriority="52"/>
   </w:latentStyles>
-  <w:style w:type="paragraph" w:default="1" w:styleId="a">
+  <w:style w:type="paragraph" w:default="1" w:styleId="Normal">
     <w:name w:val="Normal"/>
     <w:qFormat/>
   </w:style>
-  <w:style w:type="character" w:default="1" w:styleId="a0">
+  <w:style w:type="character" w:default="1" w:styleId="DefaultParagraphFont">
     <w:name w:val="Default Paragraph Font"/>
     <w:uiPriority w:val="1"/>
     <w:semiHidden/>
     <w:unhideWhenUsed/>
   </w:style>
-  <w:style w:type="table" w:default="1" w:styleId="a1">
+  <w:style w:type="table" w:default="1" w:styleId="TableNormal">
     <w:name w:val="Normal Table"/>
     <w:uiPriority w:val="99"/>
     <w:semiHidden/>
@@ -1101,15 +2569,15 @@
       </w:tblCellMar>
     </w:tblPr>
   </w:style>
-  <w:style w:type="numbering" w:default="1" w:styleId="a2">
+  <w:style w:type="numbering" w:default="1" w:styleId="NoList">
     <w:name w:val="No List"/>
     <w:uiPriority w:val="99"/>
     <w:semiHidden/>
     <w:unhideWhenUsed/>
   </w:style>
-  <w:style w:type="paragraph" w:styleId="a3">
+  <w:style w:type="paragraph" w:styleId="ListParagraph">
     <w:name w:val="List Paragraph"/>
-    <w:basedOn w:val="a"/>
+    <w:basedOn w:val="Normal"/>
     <w:uiPriority w:val="34"/>
     <w:qFormat/>
     <w:rsid w:val="00664346"/>
@@ -1118,215 +2586,16 @@
       <w:contextualSpacing/>
     </w:pPr>
   </w:style>
-</w:styles>
-</file>
-
-<file path=word/stylesWithEffects.xml><?xml version="1.0" encoding="utf-8"?>
-<w:styles xmlns:wpc="http://schemas.microsoft.com/office/word/2010/wordprocessingCanvas" xmlns:mo="http://schemas.microsoft.com/office/mac/office/2008/main" xmlns:mc="http://schemas.openxmlformats.org/markup-compatibility/2006" xmlns:mv="urn:schemas-microsoft-com:mac:vml" xmlns:o="urn:schemas-microsoft-com:office:office" xmlns:r="http://schemas.openxmlformats.org/officeDocument/2006/relationships" xmlns:m="http://schemas.openxmlformats.org/officeDocument/2006/math" xmlns:v="urn:schemas-microsoft-com:vml" xmlns:wp14="http://schemas.microsoft.com/office/word/2010/wordprocessingDrawing" xmlns:wp="http://schemas.openxmlformats.org/drawingml/2006/wordprocessingDrawing" xmlns:w10="urn:schemas-microsoft-com:office:word" xmlns:w="http://schemas.openxmlformats.org/wordprocessingml/2006/main" xmlns:w14="http://schemas.microsoft.com/office/word/2010/wordml" xmlns:wpg="http://schemas.microsoft.com/office/word/2010/wordprocessingGroup" xmlns:wpi="http://schemas.microsoft.com/office/word/2010/wordprocessingInk" xmlns:wne="http://schemas.microsoft.com/office/word/2006/wordml" xmlns:wps="http://schemas.microsoft.com/office/word/2010/wordprocessingShape" mc:Ignorable="w14 wp14">
-  <w:docDefaults>
-    <w:rPrDefault>
-      <w:rPr>
-        <w:rFonts w:asciiTheme="minorHAnsi" w:eastAsiaTheme="minorEastAsia" w:hAnsiTheme="minorHAnsi" w:cstheme="minorBidi"/>
-        <w:sz w:val="22"/>
-        <w:szCs w:val="22"/>
-        <w:lang w:val="en-US" w:eastAsia="zh-CN" w:bidi="ar-SA"/>
-      </w:rPr>
-    </w:rPrDefault>
-    <w:pPrDefault>
-      <w:pPr>
-        <w:spacing w:after="160" w:line="259" w:lineRule="auto"/>
-      </w:pPr>
-    </w:pPrDefault>
-  </w:docDefaults>
-  <w:latentStyles w:defLockedState="0" w:defUIPriority="99" w:defSemiHidden="1" w:defUnhideWhenUsed="1" w:defQFormat="0" w:count="276">
-    <w:lsdException w:name="Normal" w:semiHidden="0" w:uiPriority="0" w:unhideWhenUsed="0" w:qFormat="1"/>
-    <w:lsdException w:name="heading 1" w:semiHidden="0" w:uiPriority="9" w:unhideWhenUsed="0" w:qFormat="1"/>
-    <w:lsdException w:name="heading 2" w:uiPriority="9" w:qFormat="1"/>
-    <w:lsdException w:name="heading 3" w:uiPriority="9" w:qFormat="1"/>
-    <w:lsdException w:name="heading 4" w:uiPriority="9" w:qFormat="1"/>
-    <w:lsdException w:name="heading 5" w:uiPriority="9" w:qFormat="1"/>
-    <w:lsdException w:name="heading 6" w:uiPriority="9" w:qFormat="1"/>
-    <w:lsdException w:name="heading 7" w:uiPriority="9" w:qFormat="1"/>
-    <w:lsdException w:name="heading 8" w:uiPriority="9" w:qFormat="1"/>
-    <w:lsdException w:name="heading 9" w:uiPriority="9" w:qFormat="1"/>
-    <w:lsdException w:name="toc 1" w:uiPriority="39"/>
-    <w:lsdException w:name="toc 2" w:uiPriority="39"/>
-    <w:lsdException w:name="toc 3" w:uiPriority="39"/>
-    <w:lsdException w:name="toc 4" w:uiPriority="39"/>
-    <w:lsdException w:name="toc 5" w:uiPriority="39"/>
-    <w:lsdException w:name="toc 6" w:uiPriority="39"/>
-    <w:lsdException w:name="toc 7" w:uiPriority="39"/>
-    <w:lsdException w:name="toc 8" w:uiPriority="39"/>
-    <w:lsdException w:name="toc 9" w:uiPriority="39"/>
-    <w:lsdException w:name="caption" w:uiPriority="35" w:qFormat="1"/>
-    <w:lsdException w:name="Title" w:semiHidden="0" w:uiPriority="10" w:unhideWhenUsed="0" w:qFormat="1"/>
-    <w:lsdException w:name="Default Paragraph Font" w:uiPriority="1"/>
-    <w:lsdException w:name="Subtitle" w:semiHidden="0" w:uiPriority="11" w:unhideWhenUsed="0" w:qFormat="1"/>
-    <w:lsdException w:name="Strong" w:semiHidden="0" w:uiPriority="22" w:unhideWhenUsed="0" w:qFormat="1"/>
-    <w:lsdException w:name="Emphasis" w:semiHidden="0" w:uiPriority="20" w:unhideWhenUsed="0" w:qFormat="1"/>
-    <w:lsdException w:name="Table Grid" w:semiHidden="0" w:uiPriority="39" w:unhideWhenUsed="0"/>
-    <w:lsdException w:name="Note Level 1" w:semiHidden="0" w:unhideWhenUsed="0"/>
-    <w:lsdException w:name="Note Level 2" w:semiHidden="0" w:unhideWhenUsed="0"/>
-    <w:lsdException w:name="Note Level 3" w:semiHidden="0" w:unhideWhenUsed="0"/>
-    <w:lsdException w:name="Note Level 4" w:semiHidden="0" w:unhideWhenUsed="0"/>
-    <w:lsdException w:name="Note Level 5" w:semiHidden="0" w:unhideWhenUsed="0"/>
-    <w:lsdException w:name="Note Level 6" w:semiHidden="0" w:unhideWhenUsed="0"/>
-    <w:lsdException w:name="Note Level 7" w:semiHidden="0" w:unhideWhenUsed="0"/>
-    <w:lsdException w:name="Note Level 8" w:semiHidden="0" w:unhideWhenUsed="0"/>
-    <w:lsdException w:name="Note Level 9" w:semiHidden="0" w:unhideWhenUsed="0"/>
-    <w:lsdException w:name="Placeholder Text" w:unhideWhenUsed="0"/>
-    <w:lsdException w:name="No Spacing" w:semiHidden="0" w:uiPriority="1" w:unhideWhenUsed="0" w:qFormat="1"/>
-    <w:lsdException w:name="Light Shading" w:semiHidden="0" w:uiPriority="60" w:unhideWhenUsed="0"/>
-    <w:lsdException w:name="Light List" w:semiHidden="0" w:uiPriority="61" w:unhideWhenUsed="0"/>
-    <w:lsdException w:name="Light Grid" w:semiHidden="0" w:uiPriority="62" w:unhideWhenUsed="0"/>
-    <w:lsdException w:name="Medium Shading 1" w:semiHidden="0" w:uiPriority="63" w:unhideWhenUsed="0"/>
-    <w:lsdException w:name="Medium Shading 2" w:semiHidden="0" w:uiPriority="64" w:unhideWhenUsed="0"/>
-    <w:lsdException w:name="Medium List 1" w:semiHidden="0" w:uiPriority="65" w:unhideWhenUsed="0"/>
-    <w:lsdException w:name="Medium List 2" w:semiHidden="0" w:uiPriority="66" w:unhideWhenUsed="0"/>
-    <w:lsdException w:name="Medium Grid 1" w:semiHidden="0" w:uiPriority="67" w:unhideWhenUsed="0"/>
-    <w:lsdException w:name="Medium Grid 2" w:semiHidden="0" w:uiPriority="68" w:unhideWhenUsed="0"/>
-    <w:lsdException w:name="Medium Grid 3" w:semiHidden="0" w:uiPriority="69" w:unhideWhenUsed="0"/>
-    <w:lsdException w:name="Dark List" w:semiHidden="0" w:uiPriority="70" w:unhideWhenUsed="0"/>
-    <w:lsdException w:name="Colorful Shading" w:semiHidden="0" w:uiPriority="71" w:unhideWhenUsed="0"/>
-    <w:lsdException w:name="Colorful List" w:semiHidden="0" w:uiPriority="72" w:unhideWhenUsed="0"/>
-    <w:lsdException w:name="Colorful Grid" w:semiHidden="0" w:uiPriority="73" w:unhideWhenUsed="0"/>
-    <w:lsdException w:name="Light Shading Accent 1" w:semiHidden="0" w:uiPriority="60" w:unhideWhenUsed="0"/>
-    <w:lsdException w:name="Light List Accent 1" w:semiHidden="0" w:uiPriority="61" w:unhideWhenUsed="0"/>
-    <w:lsdException w:name="Light Grid Accent 1" w:semiHidden="0" w:uiPriority="62" w:unhideWhenUsed="0"/>
-    <w:lsdException w:name="Medium Shading 1 Accent 1" w:semiHidden="0" w:uiPriority="63" w:unhideWhenUsed="0"/>
-    <w:lsdException w:name="Medium Shading 2 Accent 1" w:semiHidden="0" w:uiPriority="64" w:unhideWhenUsed="0"/>
-    <w:lsdException w:name="Medium List 1 Accent 1" w:semiHidden="0" w:uiPriority="65" w:unhideWhenUsed="0"/>
-    <w:lsdException w:name="Revision" w:unhideWhenUsed="0"/>
-    <w:lsdException w:name="List Paragraph" w:semiHidden="0" w:uiPriority="34" w:unhideWhenUsed="0" w:qFormat="1"/>
-    <w:lsdException w:name="Quote" w:semiHidden="0" w:uiPriority="29" w:unhideWhenUsed="0" w:qFormat="1"/>
-    <w:lsdException w:name="Intense Quote" w:semiHidden="0" w:uiPriority="30" w:unhideWhenUsed="0" w:qFormat="1"/>
-    <w:lsdException w:name="Medium List 2 Accent 1" w:semiHidden="0" w:uiPriority="66" w:unhideWhenUsed="0"/>
-    <w:lsdException w:name="Medium Grid 1 Accent 1" w:semiHidden="0" w:uiPriority="67" w:unhideWhenUsed="0"/>
-    <w:lsdException w:name="Medium Grid 2 Accent 1" w:semiHidden="0" w:uiPriority="68" w:unhideWhenUsed="0"/>
-    <w:lsdException w:name="Medium Grid 3 Accent 1" w:semiHidden="0" w:uiPriority="69" w:unhideWhenUsed="0"/>
-    <w:lsdException w:name="Dark List Accent 1" w:semiHidden="0" w:uiPriority="70" w:unhideWhenUsed="0"/>
-    <w:lsdException w:name="Colorful Shading Accent 1" w:semiHidden="0" w:uiPriority="71" w:unhideWhenUsed="0"/>
-    <w:lsdException w:name="Colorful List Accent 1" w:semiHidden="0" w:uiPriority="72" w:unhideWhenUsed="0"/>
-    <w:lsdException w:name="Colorful Grid Accent 1" w:semiHidden="0" w:uiPriority="73" w:unhideWhenUsed="0"/>
-    <w:lsdException w:name="Light Shading Accent 2" w:semiHidden="0" w:uiPriority="60" w:unhideWhenUsed="0"/>
-    <w:lsdException w:name="Light List Accent 2" w:semiHidden="0" w:uiPriority="61" w:unhideWhenUsed="0"/>
-    <w:lsdException w:name="Light Grid Accent 2" w:semiHidden="0" w:uiPriority="62" w:unhideWhenUsed="0"/>
-    <w:lsdException w:name="Medium Shading 1 Accent 2" w:semiHidden="0" w:uiPriority="63" w:unhideWhenUsed="0"/>
-    <w:lsdException w:name="Medium Shading 2 Accent 2" w:semiHidden="0" w:uiPriority="64" w:unhideWhenUsed="0"/>
-    <w:lsdException w:name="Medium List 1 Accent 2" w:semiHidden="0" w:uiPriority="65" w:unhideWhenUsed="0"/>
-    <w:lsdException w:name="Medium List 2 Accent 2" w:semiHidden="0" w:uiPriority="66" w:unhideWhenUsed="0"/>
-    <w:lsdException w:name="Medium Grid 1 Accent 2" w:semiHidden="0" w:uiPriority="67" w:unhideWhenUsed="0"/>
-    <w:lsdException w:name="Medium Grid 2 Accent 2" w:semiHidden="0" w:uiPriority="68" w:unhideWhenUsed="0"/>
-    <w:lsdException w:name="Medium Grid 3 Accent 2" w:semiHidden="0" w:uiPriority="69" w:unhideWhenUsed="0"/>
-    <w:lsdException w:name="Dark List Accent 2" w:semiHidden="0" w:uiPriority="70" w:unhideWhenUsed="0"/>
-    <w:lsdException w:name="Colorful Shading Accent 2" w:semiHidden="0" w:uiPriority="71" w:unhideWhenUsed="0"/>
-    <w:lsdException w:name="Colorful List Accent 2" w:semiHidden="0" w:uiPriority="72" w:unhideWhenUsed="0"/>
-    <w:lsdException w:name="Colorful Grid Accent 2" w:semiHidden="0" w:uiPriority="73" w:unhideWhenUsed="0"/>
-    <w:lsdException w:name="Light Shading Accent 3" w:semiHidden="0" w:uiPriority="60" w:unhideWhenUsed="0"/>
-    <w:lsdException w:name="Light List Accent 3" w:semiHidden="0" w:uiPriority="61" w:unhideWhenUsed="0"/>
-    <w:lsdException w:name="Light Grid Accent 3" w:semiHidden="0" w:uiPriority="62" w:unhideWhenUsed="0"/>
-    <w:lsdException w:name="Medium Shading 1 Accent 3" w:semiHidden="0" w:uiPriority="63" w:unhideWhenUsed="0"/>
-    <w:lsdException w:name="Medium Shading 2 Accent 3" w:semiHidden="0" w:uiPriority="64" w:unhideWhenUsed="0"/>
-    <w:lsdException w:name="Medium List 1 Accent 3" w:semiHidden="0" w:uiPriority="65" w:unhideWhenUsed="0"/>
-    <w:lsdException w:name="Medium List 2 Accent 3" w:semiHidden="0" w:uiPriority="66" w:unhideWhenUsed="0"/>
-    <w:lsdException w:name="Medium Grid 1 Accent 3" w:semiHidden="0" w:uiPriority="67" w:unhideWhenUsed="0"/>
-    <w:lsdException w:name="Medium Grid 2 Accent 3" w:semiHidden="0" w:uiPriority="68" w:unhideWhenUsed="0"/>
-    <w:lsdException w:name="Medium Grid 3 Accent 3" w:semiHidden="0" w:uiPriority="69" w:unhideWhenUsed="0"/>
-    <w:lsdException w:name="Dark List Accent 3" w:semiHidden="0" w:uiPriority="70" w:unhideWhenUsed="0"/>
-    <w:lsdException w:name="Colorful Shading Accent 3" w:semiHidden="0" w:uiPriority="71" w:unhideWhenUsed="0"/>
-    <w:lsdException w:name="Colorful List Accent 3" w:semiHidden="0" w:uiPriority="72" w:unhideWhenUsed="0"/>
-    <w:lsdException w:name="Colorful Grid Accent 3" w:semiHidden="0" w:uiPriority="73" w:unhideWhenUsed="0"/>
-    <w:lsdException w:name="Light Shading Accent 4" w:semiHidden="0" w:uiPriority="60" w:unhideWhenUsed="0"/>
-    <w:lsdException w:name="Light List Accent 4" w:semiHidden="0" w:uiPriority="61" w:unhideWhenUsed="0"/>
-    <w:lsdException w:name="Light Grid Accent 4" w:semiHidden="0" w:uiPriority="62" w:unhideWhenUsed="0"/>
-    <w:lsdException w:name="Medium Shading 1 Accent 4" w:semiHidden="0" w:uiPriority="63" w:unhideWhenUsed="0"/>
-    <w:lsdException w:name="Medium Shading 2 Accent 4" w:semiHidden="0" w:uiPriority="64" w:unhideWhenUsed="0"/>
-    <w:lsdException w:name="Medium List 1 Accent 4" w:semiHidden="0" w:uiPriority="65" w:unhideWhenUsed="0"/>
-    <w:lsdException w:name="Medium List 2 Accent 4" w:semiHidden="0" w:uiPriority="66" w:unhideWhenUsed="0"/>
-    <w:lsdException w:name="Medium Grid 1 Accent 4" w:semiHidden="0" w:uiPriority="67" w:unhideWhenUsed="0"/>
-    <w:lsdException w:name="Medium Grid 2 Accent 4" w:semiHidden="0" w:uiPriority="68" w:unhideWhenUsed="0"/>
-    <w:lsdException w:name="Medium Grid 3 Accent 4" w:semiHidden="0" w:uiPriority="69" w:unhideWhenUsed="0"/>
-    <w:lsdException w:name="Dark List Accent 4" w:semiHidden="0" w:uiPriority="70" w:unhideWhenUsed="0"/>
-    <w:lsdException w:name="Colorful Shading Accent 4" w:semiHidden="0" w:uiPriority="71" w:unhideWhenUsed="0"/>
-    <w:lsdException w:name="Colorful List Accent 4" w:semiHidden="0" w:uiPriority="72" w:unhideWhenUsed="0"/>
-    <w:lsdException w:name="Colorful Grid Accent 4" w:semiHidden="0" w:uiPriority="73" w:unhideWhenUsed="0"/>
-    <w:lsdException w:name="Light Shading Accent 5" w:semiHidden="0" w:uiPriority="60" w:unhideWhenUsed="0"/>
-    <w:lsdException w:name="Light List Accent 5" w:semiHidden="0" w:uiPriority="61" w:unhideWhenUsed="0"/>
-    <w:lsdException w:name="Light Grid Accent 5" w:semiHidden="0" w:uiPriority="62" w:unhideWhenUsed="0"/>
-    <w:lsdException w:name="Medium Shading 1 Accent 5" w:semiHidden="0" w:uiPriority="63" w:unhideWhenUsed="0"/>
-    <w:lsdException w:name="Medium Shading 2 Accent 5" w:semiHidden="0" w:uiPriority="64" w:unhideWhenUsed="0"/>
-    <w:lsdException w:name="Medium List 1 Accent 5" w:semiHidden="0" w:uiPriority="65" w:unhideWhenUsed="0"/>
-    <w:lsdException w:name="Medium List 2 Accent 5" w:semiHidden="0" w:uiPriority="66" w:unhideWhenUsed="0"/>
-    <w:lsdException w:name="Medium Grid 1 Accent 5" w:semiHidden="0" w:uiPriority="67" w:unhideWhenUsed="0"/>
-    <w:lsdException w:name="Medium Grid 2 Accent 5" w:semiHidden="0" w:uiPriority="68" w:unhideWhenUsed="0"/>
-    <w:lsdException w:name="Medium Grid 3 Accent 5" w:semiHidden="0" w:uiPriority="69" w:unhideWhenUsed="0"/>
-    <w:lsdException w:name="Dark List Accent 5" w:semiHidden="0" w:uiPriority="70" w:unhideWhenUsed="0"/>
-    <w:lsdException w:name="Colorful Shading Accent 5" w:semiHidden="0" w:uiPriority="71" w:unhideWhenUsed="0"/>
-    <w:lsdException w:name="Colorful List Accent 5" w:semiHidden="0" w:uiPriority="72" w:unhideWhenUsed="0"/>
-    <w:lsdException w:name="Colorful Grid Accent 5" w:semiHidden="0" w:uiPriority="73" w:unhideWhenUsed="0"/>
-    <w:lsdException w:name="Light Shading Accent 6" w:semiHidden="0" w:uiPriority="60" w:unhideWhenUsed="0"/>
-    <w:lsdException w:name="Light List Accent 6" w:semiHidden="0" w:uiPriority="61" w:unhideWhenUsed="0"/>
-    <w:lsdException w:name="Light Grid Accent 6" w:semiHidden="0" w:uiPriority="62" w:unhideWhenUsed="0"/>
-    <w:lsdException w:name="Medium Shading 1 Accent 6" w:semiHidden="0" w:uiPriority="63" w:unhideWhenUsed="0"/>
-    <w:lsdException w:name="Medium Shading 2 Accent 6" w:semiHidden="0" w:uiPriority="64" w:unhideWhenUsed="0"/>
-    <w:lsdException w:name="Medium List 1 Accent 6" w:semiHidden="0" w:uiPriority="65" w:unhideWhenUsed="0"/>
-    <w:lsdException w:name="Medium List 2 Accent 6" w:semiHidden="0" w:uiPriority="66" w:unhideWhenUsed="0"/>
-    <w:lsdException w:name="Medium Grid 1 Accent 6" w:semiHidden="0" w:uiPriority="67" w:unhideWhenUsed="0"/>
-    <w:lsdException w:name="Medium Grid 2 Accent 6" w:semiHidden="0" w:uiPriority="68" w:unhideWhenUsed="0"/>
-    <w:lsdException w:name="Medium Grid 3 Accent 6" w:semiHidden="0" w:uiPriority="69" w:unhideWhenUsed="0"/>
-    <w:lsdException w:name="Dark List Accent 6" w:semiHidden="0" w:uiPriority="70" w:unhideWhenUsed="0"/>
-    <w:lsdException w:name="Colorful Shading Accent 6" w:semiHidden="0" w:uiPriority="71" w:unhideWhenUsed="0"/>
-    <w:lsdException w:name="Colorful List Accent 6" w:semiHidden="0" w:uiPriority="72" w:unhideWhenUsed="0"/>
-    <w:lsdException w:name="Colorful Grid Accent 6" w:semiHidden="0" w:uiPriority="73" w:unhideWhenUsed="0"/>
-    <w:lsdException w:name="Subtle Emphasis" w:semiHidden="0" w:uiPriority="19" w:unhideWhenUsed="0" w:qFormat="1"/>
-    <w:lsdException w:name="Intense Emphasis" w:semiHidden="0" w:uiPriority="21" w:unhideWhenUsed="0" w:qFormat="1"/>
-    <w:lsdException w:name="Subtle Reference" w:semiHidden="0" w:uiPriority="31" w:unhideWhenUsed="0" w:qFormat="1"/>
-    <w:lsdException w:name="Intense Reference" w:semiHidden="0" w:uiPriority="32" w:unhideWhenUsed="0" w:qFormat="1"/>
-    <w:lsdException w:name="Book Title" w:semiHidden="0" w:uiPriority="33" w:unhideWhenUsed="0" w:qFormat="1"/>
-    <w:lsdException w:name="Bibliography" w:uiPriority="37"/>
-    <w:lsdException w:name="TOC Heading" w:uiPriority="39" w:qFormat="1"/>
-  </w:latentStyles>
-  <w:style w:type="paragraph" w:default="1" w:styleId="a">
-    <w:name w:val="Normal"/>
-    <w:qFormat/>
-  </w:style>
-  <w:style w:type="character" w:default="1" w:styleId="a0">
-    <w:name w:val="Default Paragraph Font"/>
-    <w:uiPriority w:val="1"/>
-    <w:semiHidden/>
+  <w:style w:type="character" w:styleId="Hyperlink">
+    <w:name w:val="Hyperlink"/>
+    <w:basedOn w:val="DefaultParagraphFont"/>
+    <w:uiPriority w:val="99"/>
     <w:unhideWhenUsed/>
-  </w:style>
-  <w:style w:type="table" w:default="1" w:styleId="a1">
-    <w:name w:val="Normal Table"/>
-    <w:uiPriority w:val="99"/>
-    <w:semiHidden/>
-    <w:unhideWhenUsed/>
-    <w:tblPr>
-      <w:tblInd w:w="0" w:type="dxa"/>
-      <w:tblCellMar>
-        <w:top w:w="0" w:type="dxa"/>
-        <w:left w:w="108" w:type="dxa"/>
-        <w:bottom w:w="0" w:type="dxa"/>
-        <w:right w:w="108" w:type="dxa"/>
-      </w:tblCellMar>
-    </w:tblPr>
-  </w:style>
-  <w:style w:type="numbering" w:default="1" w:styleId="a2">
-    <w:name w:val="No List"/>
-    <w:uiPriority w:val="99"/>
-    <w:semiHidden/>
-    <w:unhideWhenUsed/>
-  </w:style>
-  <w:style w:type="paragraph" w:styleId="a3">
-    <w:name w:val="List Paragraph"/>
-    <w:basedOn w:val="a"/>
-    <w:uiPriority w:val="34"/>
-    <w:qFormat/>
-    <w:rsid w:val="00664346"/>
-    <w:pPr>
-      <w:ind w:left="720"/>
-      <w:contextualSpacing/>
-    </w:pPr>
+    <w:rsid w:val="0064453F"/>
+    <w:rPr>
+      <w:color w:val="0563C1" w:themeColor="hyperlink"/>
+      <w:u w:val="single"/>
+    </w:rPr>
   </w:style>
 </w:styles>
 </file>
@@ -1586,7 +2855,7 @@
   <a:extraClrSchemeLst/>
   <a:extLst>
     <a:ext uri="{05A4C25C-085E-4340-85A3-A5531E510DB2}">
-      <thm15:themeFamily xmlns:thm15="http://schemas.microsoft.com/office/thememl/2012/main" xmlns="" name="Office Theme" id="{62F939B6-93AF-4DB8-9C6B-D6C7DFDC589F}" vid="{4A3C46E8-61CC-4603-A589-7422A47A8E4A}"/>
+      <thm15:themeFamily xmlns:thm15="http://schemas.microsoft.com/office/thememl/2012/main" name="Office Theme" id="{62F939B6-93AF-4DB8-9C6B-D6C7DFDC589F}" vid="{4A3C46E8-61CC-4603-A589-7422A47A8E4A}"/>
     </a:ext>
   </a:extLst>
 </a:theme>
